--- a/Class 12th Biology/Subjective test/Unit = 1 tests/Ch = 3 Human reproduction tests/ch = 3 (4) human reproduction complete test.docx
+++ b/Class 12th Biology/Subjective test/Unit = 1 tests/Ch = 3 Human reproduction tests/ch = 3 (4) human reproduction complete test.docx
@@ -1,6 +1,6 @@
 
 <file path=word/document.xml><?xml version="1.0" encoding="utf-8"?>
-<w:document xmlns:wpc="http://schemas.microsoft.com/office/word/2010/wordprocessingCanvas" xmlns:cx="http://schemas.microsoft.com/office/drawing/2014/chartex" xmlns:cx1="http://schemas.microsoft.com/office/drawing/2015/9/8/chartex" xmlns:cx2="http://schemas.microsoft.com/office/drawing/2015/10/21/chartex" xmlns:cx3="http://schemas.microsoft.com/office/drawing/2016/5/9/chartex" xmlns:cx4="http://schemas.microsoft.com/office/drawing/2016/5/10/chartex" xmlns:cx5="http://schemas.microsoft.com/office/drawing/2016/5/11/chartex" xmlns:cx6="http://schemas.microsoft.com/office/drawing/2016/5/12/chartex" xmlns:cx7="http://schemas.microsoft.com/office/drawing/2016/5/13/chartex" xmlns:cx8="http://schemas.microsoft.com/office/drawing/2016/5/14/chartex" xmlns:mc="http://schemas.openxmlformats.org/markup-compatibility/2006" xmlns:aink="http://schemas.microsoft.com/office/drawing/2016/ink" xmlns:am3d="http://schemas.microsoft.com/office/drawing/2017/model3d" xmlns:o="urn:schemas-microsoft-com:office:office" xmlns:oel="http://schemas.microsoft.com/office/2019/extlst" xmlns:r="http://schemas.openxmlformats.org/officeDocument/2006/relationships" xmlns:m="http://schemas.openxmlformats.org/officeDocument/2006/math" xmlns:v="urn:schemas-microsoft-com:vml" xmlns:wp14="http://schemas.microsoft.com/office/word/2010/wordprocessingDrawing" xmlns:wp="http://schemas.openxmlformats.org/drawingml/2006/wordprocessingDrawing" xmlns:w10="urn:schemas-microsoft-com:office:word" xmlns:w="http://schemas.openxmlformats.org/wordprocessingml/2006/main" xmlns:w14="http://schemas.microsoft.com/office/word/2010/wordml" xmlns:w15="http://schemas.microsoft.com/office/word/2012/wordml" xmlns:w16cex="http://schemas.microsoft.com/office/word/2018/wordml/cex" xmlns:w16cid="http://schemas.microsoft.com/office/word/2016/wordml/cid" xmlns:w16="http://schemas.microsoft.com/office/word/2018/wordml" xmlns:w16du="http://schemas.microsoft.com/office/word/2023/wordml/word16du" xmlns:w16sdtdh="http://schemas.microsoft.com/office/word/2020/wordml/sdtdatahash" xmlns:w16se="http://schemas.microsoft.com/office/word/2015/wordml/symex" xmlns:wpg="http://schemas.microsoft.com/office/word/2010/wordprocessingGroup" xmlns:wpi="http://schemas.microsoft.com/office/word/2010/wordprocessingInk" xmlns:wne="http://schemas.microsoft.com/office/word/2006/wordml" xmlns:wps="http://schemas.microsoft.com/office/word/2010/wordprocessingShape" mc:Ignorable="w14 w15 w16se w16cid w16 w16cex w16sdtdh w16du wp14">
+<w:document xmlns:wpc="http://schemas.microsoft.com/office/word/2010/wordprocessingCanvas" xmlns:cx="http://schemas.microsoft.com/office/drawing/2014/chartex" xmlns:cx1="http://schemas.microsoft.com/office/drawing/2015/9/8/chartex" xmlns:cx2="http://schemas.microsoft.com/office/drawing/2015/10/21/chartex" xmlns:cx3="http://schemas.microsoft.com/office/drawing/2016/5/9/chartex" xmlns:cx4="http://schemas.microsoft.com/office/drawing/2016/5/10/chartex" xmlns:cx5="http://schemas.microsoft.com/office/drawing/2016/5/11/chartex" xmlns:cx6="http://schemas.microsoft.com/office/drawing/2016/5/12/chartex" xmlns:cx7="http://schemas.microsoft.com/office/drawing/2016/5/13/chartex" xmlns:cx8="http://schemas.microsoft.com/office/drawing/2016/5/14/chartex" xmlns:mc="http://schemas.openxmlformats.org/markup-compatibility/2006" xmlns:aink="http://schemas.microsoft.com/office/drawing/2016/ink" xmlns:am3d="http://schemas.microsoft.com/office/drawing/2017/model3d" xmlns:o="urn:schemas-microsoft-com:office:office" xmlns:oel="http://schemas.microsoft.com/office/2019/extlst" xmlns:r="http://schemas.openxmlformats.org/officeDocument/2006/relationships" xmlns:m="http://schemas.openxmlformats.org/officeDocument/2006/math" xmlns:v="urn:schemas-microsoft-com:vml" xmlns:wp14="http://schemas.microsoft.com/office/word/2010/wordprocessingDrawing" xmlns:wp="http://schemas.openxmlformats.org/drawingml/2006/wordprocessingDrawing" xmlns:w10="urn:schemas-microsoft-com:office:word" xmlns:w="http://schemas.openxmlformats.org/wordprocessingml/2006/main" xmlns:w14="http://schemas.microsoft.com/office/word/2010/wordml" xmlns:w15="http://schemas.microsoft.com/office/word/2012/wordml" xmlns:w16cex="http://schemas.microsoft.com/office/word/2018/wordml/cex" xmlns:w16cid="http://schemas.microsoft.com/office/word/2016/wordml/cid" xmlns:w16="http://schemas.microsoft.com/office/word/2018/wordml" xmlns:w16du="http://schemas.microsoft.com/office/word/2023/wordml/word16du" xmlns:w16sdtdh="http://schemas.microsoft.com/office/word/2020/wordml/sdtdatahash" xmlns:w16sdtfl="http://schemas.microsoft.com/office/word/2024/wordml/sdtformatlock" xmlns:w16se="http://schemas.microsoft.com/office/word/2015/wordml/symex" xmlns:wpg="http://schemas.microsoft.com/office/word/2010/wordprocessingGroup" xmlns:wpi="http://schemas.microsoft.com/office/word/2010/wordprocessingInk" xmlns:wne="http://schemas.microsoft.com/office/word/2006/wordml" xmlns:wps="http://schemas.microsoft.com/office/word/2010/wordprocessingShape" mc:Ignorable="w14 w15 w16se w16cid w16 w16cex w16sdtdh w16sdtfl w16du wp14">
   <w:body>
     <w:p>
       <w:pPr>
@@ -33,7 +33,7 @@
           <w:sz w:val="34"/>
           <w:szCs w:val="34"/>
         </w:rPr>
-        <w:t xml:space="preserve">           </w:t>
+        <w:t xml:space="preserve">        </w:t>
       </w:r>
       <w:r>
         <w:rPr>
@@ -48,11 +48,32 @@
         <w:rPr>
           <w:rFonts w:ascii="Cambria" w:hAnsi="Cambria"/>
           <w:b/>
-          <w:sz w:val="68"/>
-          <w:szCs w:val="68"/>
+          <w:sz w:val="50"/>
+          <w:szCs w:val="50"/>
           <w:u w:val="single"/>
         </w:rPr>
-        <w:t>R.L. Institute</w:t>
+        <w:t xml:space="preserve">R.L. </w:t>
+      </w:r>
+      <w:r>
+        <w:rPr>
+          <w:rFonts w:ascii="Cambria" w:hAnsi="Cambria"/>
+          <w:b/>
+          <w:sz w:val="44"/>
+          <w:szCs w:val="44"/>
+          <w:u w:val="single"/>
+        </w:rPr>
+        <w:t xml:space="preserve">Chemistry </w:t>
+      </w:r>
+      <w:proofErr w:type="gramStart"/>
+      <w:r>
+        <w:rPr>
+          <w:rFonts w:ascii="Cambria" w:hAnsi="Cambria"/>
+          <w:b/>
+          <w:sz w:val="44"/>
+          <w:szCs w:val="44"/>
+          <w:u w:val="single"/>
+        </w:rPr>
+        <w:t>classes</w:t>
       </w:r>
       <w:r>
         <w:rPr>
@@ -61,7 +82,7 @@
           <w:sz w:val="52"/>
           <w:szCs w:val="52"/>
         </w:rPr>
-        <w:t xml:space="preserve">    </w:t>
+        <w:t xml:space="preserve">  </w:t>
       </w:r>
       <w:r>
         <w:rPr>
@@ -70,26 +91,73 @@
           <w:szCs w:val="32"/>
           <w:u w:val="single"/>
         </w:rPr>
-        <w:t>M: 9416974837</w:t>
-      </w:r>
-    </w:p>
-    <w:p>
-      <w:pPr>
-        <w:spacing w:after="0"/>
+        <w:t>M</w:t>
+      </w:r>
+      <w:proofErr w:type="gramEnd"/>
+      <w:r>
         <w:rPr>
           <w:b/>
           <w:sz w:val="32"/>
           <w:szCs w:val="32"/>
-        </w:rPr>
-      </w:pPr>
+          <w:u w:val="single"/>
+        </w:rPr>
+        <w:t>: 9</w:t>
+      </w:r>
       <w:r>
         <w:rPr>
           <w:b/>
           <w:sz w:val="32"/>
           <w:szCs w:val="32"/>
-        </w:rPr>
-        <w:t>Max Time : 1 hr</w:t>
-      </w:r>
+          <w:u w:val="single"/>
+        </w:rPr>
+        <w:t>996868554</w:t>
+      </w:r>
+    </w:p>
+    <w:p>
+      <w:pPr>
+        <w:spacing w:after="0"/>
+        <w:rPr>
+          <w:b/>
+          <w:sz w:val="32"/>
+          <w:szCs w:val="32"/>
+        </w:rPr>
+      </w:pPr>
+      <w:r>
+        <w:rPr>
+          <w:b/>
+          <w:sz w:val="32"/>
+          <w:szCs w:val="32"/>
+        </w:rPr>
+        <w:t xml:space="preserve">Max </w:t>
+      </w:r>
+      <w:proofErr w:type="gramStart"/>
+      <w:r>
+        <w:rPr>
+          <w:b/>
+          <w:sz w:val="32"/>
+          <w:szCs w:val="32"/>
+        </w:rPr>
+        <w:t>Time :</w:t>
+      </w:r>
+      <w:proofErr w:type="gramEnd"/>
+      <w:r>
+        <w:rPr>
+          <w:b/>
+          <w:sz w:val="32"/>
+          <w:szCs w:val="32"/>
+        </w:rPr>
+        <w:t xml:space="preserve"> 1 </w:t>
+      </w:r>
+      <w:proofErr w:type="spellStart"/>
+      <w:r>
+        <w:rPr>
+          <w:b/>
+          <w:sz w:val="32"/>
+          <w:szCs w:val="32"/>
+        </w:rPr>
+        <w:t>hr</w:t>
+      </w:r>
+      <w:proofErr w:type="spellEnd"/>
       <w:r>
         <w:rPr>
           <w:sz w:val="40"/>
@@ -113,6 +181,7 @@
         </w:rPr>
         <w:t>2</w:t>
       </w:r>
+      <w:proofErr w:type="gramStart"/>
       <w:r>
         <w:rPr>
           <w:b/>
@@ -138,6 +207,7 @@
         </w:rPr>
         <w:t>Biology</w:t>
       </w:r>
+      <w:proofErr w:type="gramEnd"/>
       <w:r>
         <w:rPr>
           <w:b/>
@@ -183,7 +253,25 @@
           <w:sz w:val="32"/>
           <w:szCs w:val="32"/>
         </w:rPr>
-        <w:t xml:space="preserve">Max Marks : </w:t>
+        <w:t xml:space="preserve">Max </w:t>
+      </w:r>
+      <w:proofErr w:type="gramStart"/>
+      <w:r>
+        <w:rPr>
+          <w:b/>
+          <w:sz w:val="32"/>
+          <w:szCs w:val="32"/>
+        </w:rPr>
+        <w:t>Marks :</w:t>
+      </w:r>
+      <w:proofErr w:type="gramEnd"/>
+      <w:r>
+        <w:rPr>
+          <w:b/>
+          <w:sz w:val="32"/>
+          <w:szCs w:val="32"/>
+        </w:rPr>
+        <w:t xml:space="preserve"> </w:t>
       </w:r>
       <w:r>
         <w:rPr>
@@ -260,7 +348,15 @@
         <w:jc w:val="both"/>
       </w:pPr>
       <w:r>
-        <w:t xml:space="preserve">Multiple choice questions :                                                                                                    </w:t>
+        <w:t xml:space="preserve">Multiple choice </w:t>
+      </w:r>
+      <w:proofErr w:type="gramStart"/>
+      <w:r>
+        <w:t>questions :</w:t>
+      </w:r>
+      <w:proofErr w:type="gramEnd"/>
+      <w:r>
+        <w:t xml:space="preserve">                                                                                                    </w:t>
       </w:r>
       <w:r>
         <w:t xml:space="preserve">    </w:t>
@@ -272,10 +368,18 @@
         <w:t xml:space="preserve">          </w:t>
       </w:r>
       <w:r>
-        <w:t xml:space="preserve">        </w:t>
-      </w:r>
-      <w:r>
-        <w:t xml:space="preserve">[ 1 X </w:t>
+        <w:t xml:space="preserve">     </w:t>
+      </w:r>
+      <w:proofErr w:type="gramStart"/>
+      <w:r>
+        <w:t xml:space="preserve">   </w:t>
+      </w:r>
+      <w:r>
+        <w:t>[</w:t>
+      </w:r>
+      <w:proofErr w:type="gramEnd"/>
+      <w:r>
+        <w:t xml:space="preserve"> 1 X </w:t>
       </w:r>
       <w:r>
         <w:t>6</w:t>
@@ -665,14 +769,62 @@
                 <w:sz w:val="24"/>
                 <w:szCs w:val="24"/>
               </w:rPr>
-              <w:t>a)  A – II  ;  B – I  ;  C – I</w:t>
-            </w:r>
-            <w:r>
-              <w:rPr>
-                <w:sz w:val="24"/>
-                <w:szCs w:val="24"/>
-              </w:rPr>
-              <w:t>II  ;  D – IV</w:t>
+              <w:t xml:space="preserve">a)  A – </w:t>
+            </w:r>
+            <w:proofErr w:type="gramStart"/>
+            <w:r>
+              <w:rPr>
+                <w:sz w:val="24"/>
+                <w:szCs w:val="24"/>
+              </w:rPr>
+              <w:t>II  ;</w:t>
+            </w:r>
+            <w:proofErr w:type="gramEnd"/>
+            <w:r>
+              <w:rPr>
+                <w:sz w:val="24"/>
+                <w:szCs w:val="24"/>
+              </w:rPr>
+              <w:t xml:space="preserve">  B – </w:t>
+            </w:r>
+            <w:proofErr w:type="gramStart"/>
+            <w:r>
+              <w:rPr>
+                <w:sz w:val="24"/>
+                <w:szCs w:val="24"/>
+              </w:rPr>
+              <w:t>I  ;</w:t>
+            </w:r>
+            <w:proofErr w:type="gramEnd"/>
+            <w:r>
+              <w:rPr>
+                <w:sz w:val="24"/>
+                <w:szCs w:val="24"/>
+              </w:rPr>
+              <w:t xml:space="preserve">  C – </w:t>
+            </w:r>
+            <w:proofErr w:type="gramStart"/>
+            <w:r>
+              <w:rPr>
+                <w:sz w:val="24"/>
+                <w:szCs w:val="24"/>
+              </w:rPr>
+              <w:t>I</w:t>
+            </w:r>
+            <w:r>
+              <w:rPr>
+                <w:sz w:val="24"/>
+                <w:szCs w:val="24"/>
+              </w:rPr>
+              <w:t>II  ;</w:t>
+            </w:r>
+            <w:proofErr w:type="gramEnd"/>
+            <w:r>
+              <w:rPr>
+                <w:sz w:val="24"/>
+                <w:szCs w:val="24"/>
+              </w:rPr>
+              <w:t xml:space="preserve">  D – IV</w:t>
             </w:r>
             <w:r>
               <w:rPr>
@@ -704,7 +856,15 @@
                 <w:sz w:val="24"/>
                 <w:szCs w:val="24"/>
               </w:rPr>
-              <w:t>b)  A – I</w:t>
+              <w:t xml:space="preserve">b)  A – </w:t>
+            </w:r>
+            <w:proofErr w:type="gramStart"/>
+            <w:r>
+              <w:rPr>
+                <w:sz w:val="24"/>
+                <w:szCs w:val="24"/>
+              </w:rPr>
+              <w:t>I</w:t>
             </w:r>
             <w:r>
               <w:rPr>
@@ -718,7 +878,23 @@
                 <w:sz w:val="24"/>
                 <w:szCs w:val="24"/>
               </w:rPr>
-              <w:t xml:space="preserve">  ;  B – I</w:t>
+              <w:t xml:space="preserve">  ;</w:t>
+            </w:r>
+            <w:proofErr w:type="gramEnd"/>
+            <w:r>
+              <w:rPr>
+                <w:sz w:val="24"/>
+                <w:szCs w:val="24"/>
+              </w:rPr>
+              <w:t xml:space="preserve">  B – </w:t>
+            </w:r>
+            <w:proofErr w:type="gramStart"/>
+            <w:r>
+              <w:rPr>
+                <w:sz w:val="24"/>
+                <w:szCs w:val="24"/>
+              </w:rPr>
+              <w:t>I</w:t>
             </w:r>
             <w:r>
               <w:rPr>
@@ -732,7 +908,31 @@
                 <w:sz w:val="24"/>
                 <w:szCs w:val="24"/>
               </w:rPr>
-              <w:t xml:space="preserve">  ;  C – II  ;  D – I  </w:t>
+              <w:t xml:space="preserve">  ;</w:t>
+            </w:r>
+            <w:proofErr w:type="gramEnd"/>
+            <w:r>
+              <w:rPr>
+                <w:sz w:val="24"/>
+                <w:szCs w:val="24"/>
+              </w:rPr>
+              <w:t xml:space="preserve">  C – </w:t>
+            </w:r>
+            <w:proofErr w:type="gramStart"/>
+            <w:r>
+              <w:rPr>
+                <w:sz w:val="24"/>
+                <w:szCs w:val="24"/>
+              </w:rPr>
+              <w:t>II  ;</w:t>
+            </w:r>
+            <w:proofErr w:type="gramEnd"/>
+            <w:r>
+              <w:rPr>
+                <w:sz w:val="24"/>
+                <w:szCs w:val="24"/>
+              </w:rPr>
+              <w:t xml:space="preserve">  D – I  </w:t>
             </w:r>
           </w:p>
         </w:tc>
@@ -765,7 +965,15 @@
                 <w:sz w:val="24"/>
                 <w:szCs w:val="24"/>
               </w:rPr>
-              <w:t>c)  A – I</w:t>
+              <w:t xml:space="preserve">c)  A – </w:t>
+            </w:r>
+            <w:proofErr w:type="gramStart"/>
+            <w:r>
+              <w:rPr>
+                <w:sz w:val="24"/>
+                <w:szCs w:val="24"/>
+              </w:rPr>
+              <w:t>I</w:t>
             </w:r>
             <w:r>
               <w:rPr>
@@ -779,7 +987,47 @@
                 <w:sz w:val="24"/>
                 <w:szCs w:val="24"/>
               </w:rPr>
-              <w:t xml:space="preserve">  ;  B – I  ;  C – II  ;  D – I</w:t>
+              <w:t xml:space="preserve">  ;</w:t>
+            </w:r>
+            <w:proofErr w:type="gramEnd"/>
+            <w:r>
+              <w:rPr>
+                <w:sz w:val="24"/>
+                <w:szCs w:val="24"/>
+              </w:rPr>
+              <w:t xml:space="preserve">  B – </w:t>
+            </w:r>
+            <w:proofErr w:type="gramStart"/>
+            <w:r>
+              <w:rPr>
+                <w:sz w:val="24"/>
+                <w:szCs w:val="24"/>
+              </w:rPr>
+              <w:t>I  ;</w:t>
+            </w:r>
+            <w:proofErr w:type="gramEnd"/>
+            <w:r>
+              <w:rPr>
+                <w:sz w:val="24"/>
+                <w:szCs w:val="24"/>
+              </w:rPr>
+              <w:t xml:space="preserve">  C – </w:t>
+            </w:r>
+            <w:proofErr w:type="gramStart"/>
+            <w:r>
+              <w:rPr>
+                <w:sz w:val="24"/>
+                <w:szCs w:val="24"/>
+              </w:rPr>
+              <w:t>II  ;</w:t>
+            </w:r>
+            <w:proofErr w:type="gramEnd"/>
+            <w:r>
+              <w:rPr>
+                <w:sz w:val="24"/>
+                <w:szCs w:val="24"/>
+              </w:rPr>
+              <w:t xml:space="preserve">  D – I</w:t>
             </w:r>
             <w:r>
               <w:rPr>
@@ -818,8 +1066,9 @@
                 <w:sz w:val="24"/>
                 <w:szCs w:val="24"/>
               </w:rPr>
-              <w:t>d)  A – I</w:t>
-            </w:r>
+              <w:t xml:space="preserve">d)  A – </w:t>
+            </w:r>
+            <w:proofErr w:type="gramStart"/>
             <w:r>
               <w:rPr>
                 <w:sz w:val="24"/>
@@ -832,7 +1081,30 @@
                 <w:sz w:val="24"/>
                 <w:szCs w:val="24"/>
               </w:rPr>
-              <w:t xml:space="preserve">  ;  B – I</w:t>
+              <w:t>I</w:t>
+            </w:r>
+            <w:r>
+              <w:rPr>
+                <w:sz w:val="24"/>
+                <w:szCs w:val="24"/>
+              </w:rPr>
+              <w:t xml:space="preserve">  ;</w:t>
+            </w:r>
+            <w:proofErr w:type="gramEnd"/>
+            <w:r>
+              <w:rPr>
+                <w:sz w:val="24"/>
+                <w:szCs w:val="24"/>
+              </w:rPr>
+              <w:t xml:space="preserve">  B – </w:t>
+            </w:r>
+            <w:proofErr w:type="gramStart"/>
+            <w:r>
+              <w:rPr>
+                <w:sz w:val="24"/>
+                <w:szCs w:val="24"/>
+              </w:rPr>
+              <w:t>I</w:t>
             </w:r>
             <w:r>
               <w:rPr>
@@ -846,14 +1118,38 @@
                 <w:sz w:val="24"/>
                 <w:szCs w:val="24"/>
               </w:rPr>
-              <w:t xml:space="preserve">  ;  C – I</w:t>
-            </w:r>
-            <w:r>
-              <w:rPr>
-                <w:sz w:val="24"/>
-                <w:szCs w:val="24"/>
-              </w:rPr>
-              <w:t>II  ;  D – I</w:t>
+              <w:t xml:space="preserve">  ;</w:t>
+            </w:r>
+            <w:proofErr w:type="gramEnd"/>
+            <w:r>
+              <w:rPr>
+                <w:sz w:val="24"/>
+                <w:szCs w:val="24"/>
+              </w:rPr>
+              <w:t xml:space="preserve">  C – </w:t>
+            </w:r>
+            <w:proofErr w:type="gramStart"/>
+            <w:r>
+              <w:rPr>
+                <w:sz w:val="24"/>
+                <w:szCs w:val="24"/>
+              </w:rPr>
+              <w:t>I</w:t>
+            </w:r>
+            <w:r>
+              <w:rPr>
+                <w:sz w:val="24"/>
+                <w:szCs w:val="24"/>
+              </w:rPr>
+              <w:t>II  ;</w:t>
+            </w:r>
+            <w:proofErr w:type="gramEnd"/>
+            <w:r>
+              <w:rPr>
+                <w:sz w:val="24"/>
+                <w:szCs w:val="24"/>
+              </w:rPr>
+              <w:t xml:space="preserve">  D – I</w:t>
             </w:r>
             <w:r>
               <w:rPr>
@@ -885,8 +1181,17 @@
           <w:sz w:val="24"/>
           <w:szCs w:val="24"/>
         </w:rPr>
-        <w:t>Morula is developmental stage of :</w:t>
-      </w:r>
+        <w:t xml:space="preserve">Morula is developmental stage </w:t>
+      </w:r>
+      <w:proofErr w:type="gramStart"/>
+      <w:r>
+        <w:rPr>
+          <w:sz w:val="24"/>
+          <w:szCs w:val="24"/>
+        </w:rPr>
+        <w:t>of :</w:t>
+      </w:r>
+      <w:proofErr w:type="gramEnd"/>
     </w:p>
     <w:tbl>
       <w:tblPr>
@@ -1518,8 +1823,17 @@
           <w:sz w:val="24"/>
           <w:szCs w:val="24"/>
         </w:rPr>
-        <w:t>Follicular atresia is :</w:t>
-      </w:r>
+        <w:t xml:space="preserve">Follicular atresia </w:t>
+      </w:r>
+      <w:proofErr w:type="gramStart"/>
+      <w:r>
+        <w:rPr>
+          <w:sz w:val="24"/>
+          <w:szCs w:val="24"/>
+        </w:rPr>
+        <w:t>is :</w:t>
+      </w:r>
+      <w:proofErr w:type="gramEnd"/>
     </w:p>
     <w:tbl>
       <w:tblPr>
@@ -1644,7 +1958,23 @@
                 <w:sz w:val="24"/>
                 <w:szCs w:val="24"/>
               </w:rPr>
-              <w:t xml:space="preserve">Formation of Graaffian follicles </w:t>
+              <w:t xml:space="preserve">Formation of </w:t>
+            </w:r>
+            <w:proofErr w:type="spellStart"/>
+            <w:r>
+              <w:rPr>
+                <w:sz w:val="24"/>
+                <w:szCs w:val="24"/>
+              </w:rPr>
+              <w:t>Graaffian</w:t>
+            </w:r>
+            <w:proofErr w:type="spellEnd"/>
+            <w:r>
+              <w:rPr>
+                <w:sz w:val="24"/>
+                <w:szCs w:val="24"/>
+              </w:rPr>
+              <w:t xml:space="preserve"> follicles </w:t>
             </w:r>
           </w:p>
         </w:tc>
@@ -1707,8 +2037,17 @@
           <w:sz w:val="24"/>
           <w:szCs w:val="24"/>
         </w:rPr>
-        <w:t xml:space="preserve">                                                                                                               [ 1 ]</w:t>
-      </w:r>
+        <w:t xml:space="preserve">                                                                                                               [ </w:t>
+      </w:r>
+      <w:proofErr w:type="gramStart"/>
+      <w:r>
+        <w:rPr>
+          <w:sz w:val="24"/>
+          <w:szCs w:val="24"/>
+        </w:rPr>
+        <w:t>1 ]</w:t>
+      </w:r>
+      <w:proofErr w:type="gramEnd"/>
     </w:p>
     <w:p>
       <w:pPr>
@@ -1755,8 +2094,17 @@
           <w:sz w:val="24"/>
           <w:szCs w:val="24"/>
         </w:rPr>
-        <w:t xml:space="preserve">         [ 1 ]</w:t>
-      </w:r>
+        <w:t xml:space="preserve">         [ </w:t>
+      </w:r>
+      <w:proofErr w:type="gramStart"/>
+      <w:r>
+        <w:rPr>
+          <w:sz w:val="24"/>
+          <w:szCs w:val="24"/>
+        </w:rPr>
+        <w:t>1 ]</w:t>
+      </w:r>
+      <w:proofErr w:type="gramEnd"/>
     </w:p>
     <w:p>
       <w:pPr>
@@ -1777,22 +2125,47 @@
           <w:sz w:val="24"/>
           <w:szCs w:val="24"/>
         </w:rPr>
-        <w:t>Define S</w:t>
-      </w:r>
-      <w:r>
-        <w:rPr>
-          <w:sz w:val="24"/>
-          <w:szCs w:val="24"/>
-        </w:rPr>
-        <w:t>permiation.</w:t>
-      </w:r>
-      <w:r>
-        <w:rPr>
-          <w:sz w:val="24"/>
-          <w:szCs w:val="24"/>
-        </w:rPr>
-        <w:t xml:space="preserve">                                                                                                                                         [ 1 ]</w:t>
-      </w:r>
+        <w:t xml:space="preserve">Define </w:t>
+      </w:r>
+      <w:proofErr w:type="spellStart"/>
+      <w:r>
+        <w:rPr>
+          <w:sz w:val="24"/>
+          <w:szCs w:val="24"/>
+        </w:rPr>
+        <w:t>S</w:t>
+      </w:r>
+      <w:r>
+        <w:rPr>
+          <w:sz w:val="24"/>
+          <w:szCs w:val="24"/>
+        </w:rPr>
+        <w:t>permiation</w:t>
+      </w:r>
+      <w:proofErr w:type="spellEnd"/>
+      <w:r>
+        <w:rPr>
+          <w:sz w:val="24"/>
+          <w:szCs w:val="24"/>
+        </w:rPr>
+        <w:t>.</w:t>
+      </w:r>
+      <w:r>
+        <w:rPr>
+          <w:sz w:val="24"/>
+          <w:szCs w:val="24"/>
+        </w:rPr>
+        <w:t xml:space="preserve">                                                                                                                                         [ </w:t>
+      </w:r>
+      <w:proofErr w:type="gramStart"/>
+      <w:r>
+        <w:rPr>
+          <w:sz w:val="24"/>
+          <w:szCs w:val="24"/>
+        </w:rPr>
+        <w:t>1 ]</w:t>
+      </w:r>
+      <w:proofErr w:type="gramEnd"/>
     </w:p>
     <w:p>
       <w:pPr>
@@ -1827,8 +2200,17 @@
           <w:sz w:val="24"/>
           <w:szCs w:val="24"/>
         </w:rPr>
-        <w:t xml:space="preserve">       [ 1 ]</w:t>
-      </w:r>
+        <w:t xml:space="preserve">       [ </w:t>
+      </w:r>
+      <w:proofErr w:type="gramStart"/>
+      <w:r>
+        <w:rPr>
+          <w:sz w:val="24"/>
+          <w:szCs w:val="24"/>
+        </w:rPr>
+        <w:t>1 ]</w:t>
+      </w:r>
+      <w:proofErr w:type="gramEnd"/>
     </w:p>
     <w:p>
       <w:pPr>
@@ -1870,8 +2252,17 @@
           <w:sz w:val="24"/>
           <w:szCs w:val="24"/>
         </w:rPr>
-        <w:t xml:space="preserve">   [ 1 ]</w:t>
-      </w:r>
+        <w:t xml:space="preserve">   [ </w:t>
+      </w:r>
+      <w:proofErr w:type="gramStart"/>
+      <w:r>
+        <w:rPr>
+          <w:sz w:val="24"/>
+          <w:szCs w:val="24"/>
+        </w:rPr>
+        <w:t>1 ]</w:t>
+      </w:r>
+      <w:proofErr w:type="gramEnd"/>
     </w:p>
     <w:p>
       <w:pPr>
@@ -1906,8 +2297,17 @@
           <w:sz w:val="24"/>
           <w:szCs w:val="24"/>
         </w:rPr>
-        <w:t xml:space="preserve">          [ 2 ]</w:t>
-      </w:r>
+        <w:t xml:space="preserve">          [ </w:t>
+      </w:r>
+      <w:proofErr w:type="gramStart"/>
+      <w:r>
+        <w:rPr>
+          <w:sz w:val="24"/>
+          <w:szCs w:val="24"/>
+        </w:rPr>
+        <w:t>2 ]</w:t>
+      </w:r>
+      <w:proofErr w:type="gramEnd"/>
     </w:p>
     <w:p>
       <w:pPr>
@@ -1963,8 +2363,17 @@
           <w:sz w:val="24"/>
           <w:szCs w:val="24"/>
         </w:rPr>
-        <w:t xml:space="preserve">        [ 2 ]</w:t>
-      </w:r>
+        <w:t xml:space="preserve">        [ </w:t>
+      </w:r>
+      <w:proofErr w:type="gramStart"/>
+      <w:r>
+        <w:rPr>
+          <w:sz w:val="24"/>
+          <w:szCs w:val="24"/>
+        </w:rPr>
+        <w:t>2 ]</w:t>
+      </w:r>
+      <w:proofErr w:type="gramEnd"/>
     </w:p>
     <w:p>
       <w:pPr>
@@ -1985,7 +2394,6 @@
           <w:sz w:val="24"/>
           <w:szCs w:val="24"/>
         </w:rPr>
-        <w:lastRenderedPageBreak/>
         <w:t xml:space="preserve">What are the events taking place in the ovary </w:t>
       </w:r>
       <w:r>
@@ -2007,8 +2415,17 @@
           <w:sz w:val="24"/>
           <w:szCs w:val="24"/>
         </w:rPr>
-        <w:t>[ 2 ]</w:t>
-      </w:r>
+        <w:t xml:space="preserve">[ </w:t>
+      </w:r>
+      <w:proofErr w:type="gramStart"/>
+      <w:r>
+        <w:rPr>
+          <w:sz w:val="24"/>
+          <w:szCs w:val="24"/>
+        </w:rPr>
+        <w:t>2 ]</w:t>
+      </w:r>
+      <w:proofErr w:type="gramEnd"/>
     </w:p>
     <w:p>
       <w:pPr>
@@ -2029,6 +2446,7 @@
           <w:sz w:val="24"/>
           <w:szCs w:val="24"/>
         </w:rPr>
+        <w:lastRenderedPageBreak/>
         <w:t>S</w:t>
       </w:r>
       <w:r>
@@ -2050,8 +2468,17 @@
           <w:sz w:val="24"/>
           <w:szCs w:val="24"/>
         </w:rPr>
-        <w:t xml:space="preserve">              [ 2 ]</w:t>
-      </w:r>
+        <w:t xml:space="preserve">              [ </w:t>
+      </w:r>
+      <w:proofErr w:type="gramStart"/>
+      <w:r>
+        <w:rPr>
+          <w:sz w:val="24"/>
+          <w:szCs w:val="24"/>
+        </w:rPr>
+        <w:t>2 ]</w:t>
+      </w:r>
+      <w:proofErr w:type="gramEnd"/>
     </w:p>
     <w:p>
       <w:pPr>
@@ -2079,8 +2506,17 @@
           <w:sz w:val="24"/>
           <w:szCs w:val="24"/>
         </w:rPr>
-        <w:t xml:space="preserve">                                       [ 2 ]</w:t>
-      </w:r>
+        <w:t xml:space="preserve">                                       [ </w:t>
+      </w:r>
+      <w:proofErr w:type="gramStart"/>
+      <w:r>
+        <w:rPr>
+          <w:sz w:val="24"/>
+          <w:szCs w:val="24"/>
+        </w:rPr>
+        <w:t>2 ]</w:t>
+      </w:r>
+      <w:proofErr w:type="gramEnd"/>
     </w:p>
     <w:p>
       <w:pPr>
@@ -2101,7 +2537,23 @@
           <w:sz w:val="24"/>
           <w:szCs w:val="24"/>
         </w:rPr>
-        <w:t xml:space="preserve">Distinguish between : </w:t>
+        <w:t xml:space="preserve">Distinguish </w:t>
+      </w:r>
+      <w:proofErr w:type="gramStart"/>
+      <w:r>
+        <w:rPr>
+          <w:sz w:val="24"/>
+          <w:szCs w:val="24"/>
+        </w:rPr>
+        <w:t>between :</w:t>
+      </w:r>
+      <w:proofErr w:type="gramEnd"/>
+      <w:r>
+        <w:rPr>
+          <w:sz w:val="24"/>
+          <w:szCs w:val="24"/>
+        </w:rPr>
+        <w:t xml:space="preserve"> </w:t>
       </w:r>
       <w:r>
         <w:rPr>
@@ -2122,8 +2574,33 @@
           <w:sz w:val="24"/>
           <w:szCs w:val="24"/>
         </w:rPr>
-        <w:t xml:space="preserve">     [ 3 ]</w:t>
-      </w:r>
+        <w:t xml:space="preserve">  </w:t>
+      </w:r>
+      <w:proofErr w:type="gramStart"/>
+      <w:r>
+        <w:rPr>
+          <w:sz w:val="24"/>
+          <w:szCs w:val="24"/>
+        </w:rPr>
+        <w:t xml:space="preserve">   [</w:t>
+      </w:r>
+      <w:proofErr w:type="gramEnd"/>
+      <w:r>
+        <w:rPr>
+          <w:sz w:val="24"/>
+          <w:szCs w:val="24"/>
+        </w:rPr>
+        <w:t xml:space="preserve"> </w:t>
+      </w:r>
+      <w:proofErr w:type="gramStart"/>
+      <w:r>
+        <w:rPr>
+          <w:sz w:val="24"/>
+          <w:szCs w:val="24"/>
+        </w:rPr>
+        <w:t>3 ]</w:t>
+      </w:r>
+      <w:proofErr w:type="gramEnd"/>
     </w:p>
     <w:p>
       <w:pPr>
@@ -2144,7 +2621,23 @@
           <w:sz w:val="24"/>
           <w:szCs w:val="24"/>
         </w:rPr>
-        <w:t xml:space="preserve"> Corona radiata and Zona pellucida                   (b)   Blastula and Gastrula</w:t>
+        <w:t xml:space="preserve"> Corona radiata and Zona pellucida                </w:t>
+      </w:r>
+      <w:proofErr w:type="gramStart"/>
+      <w:r>
+        <w:rPr>
+          <w:sz w:val="24"/>
+          <w:szCs w:val="24"/>
+        </w:rPr>
+        <w:t xml:space="preserve">   (b)   </w:t>
+      </w:r>
+      <w:proofErr w:type="gramEnd"/>
+      <w:r>
+        <w:rPr>
+          <w:sz w:val="24"/>
+          <w:szCs w:val="24"/>
+        </w:rPr>
+        <w:t>Blastula and Gastrula</w:t>
       </w:r>
     </w:p>
     <w:p>
@@ -2166,8 +2659,17 @@
           <w:sz w:val="24"/>
           <w:szCs w:val="24"/>
         </w:rPr>
-        <w:t>Write specific location and the function of the following :</w:t>
-      </w:r>
+        <w:t xml:space="preserve">Write specific location and the function of the </w:t>
+      </w:r>
+      <w:proofErr w:type="gramStart"/>
+      <w:r>
+        <w:rPr>
+          <w:sz w:val="24"/>
+          <w:szCs w:val="24"/>
+        </w:rPr>
+        <w:t>following :</w:t>
+      </w:r>
+      <w:proofErr w:type="gramEnd"/>
       <w:r>
         <w:rPr>
           <w:sz w:val="24"/>
@@ -2187,8 +2689,33 @@
           <w:sz w:val="24"/>
           <w:szCs w:val="24"/>
         </w:rPr>
-        <w:t xml:space="preserve">                               [ 3 ]</w:t>
-      </w:r>
+        <w:t xml:space="preserve">                            </w:t>
+      </w:r>
+      <w:proofErr w:type="gramStart"/>
+      <w:r>
+        <w:rPr>
+          <w:sz w:val="24"/>
+          <w:szCs w:val="24"/>
+        </w:rPr>
+        <w:t xml:space="preserve">   [</w:t>
+      </w:r>
+      <w:proofErr w:type="gramEnd"/>
+      <w:r>
+        <w:rPr>
+          <w:sz w:val="24"/>
+          <w:szCs w:val="24"/>
+        </w:rPr>
+        <w:t xml:space="preserve"> </w:t>
+      </w:r>
+      <w:proofErr w:type="gramStart"/>
+      <w:r>
+        <w:rPr>
+          <w:sz w:val="24"/>
+          <w:szCs w:val="24"/>
+        </w:rPr>
+        <w:t>3 ]</w:t>
+      </w:r>
+      <w:proofErr w:type="gramEnd"/>
     </w:p>
     <w:p>
       <w:pPr>
@@ -2216,7 +2743,39 @@
           <w:sz w:val="24"/>
           <w:szCs w:val="24"/>
         </w:rPr>
-        <w:t>Leydig’s cells                 (b)   Sertoli cells            (c)   Primary spermatocyte</w:t>
+        <w:t xml:space="preserve">Leydig’s cells              </w:t>
+      </w:r>
+      <w:proofErr w:type="gramStart"/>
+      <w:r>
+        <w:rPr>
+          <w:sz w:val="24"/>
+          <w:szCs w:val="24"/>
+        </w:rPr>
+        <w:t xml:space="preserve">   (b)   </w:t>
+      </w:r>
+      <w:proofErr w:type="gramEnd"/>
+      <w:r>
+        <w:rPr>
+          <w:sz w:val="24"/>
+          <w:szCs w:val="24"/>
+        </w:rPr>
+        <w:t xml:space="preserve">Sertoli cells         </w:t>
+      </w:r>
+      <w:proofErr w:type="gramStart"/>
+      <w:r>
+        <w:rPr>
+          <w:sz w:val="24"/>
+          <w:szCs w:val="24"/>
+        </w:rPr>
+        <w:t xml:space="preserve">   (</w:t>
+      </w:r>
+      <w:proofErr w:type="gramEnd"/>
+      <w:r>
+        <w:rPr>
+          <w:sz w:val="24"/>
+          <w:szCs w:val="24"/>
+        </w:rPr>
+        <w:t>c)   Primary spermatocyte</w:t>
       </w:r>
     </w:p>
     <w:p>
@@ -2238,7 +2797,23 @@
           <w:sz w:val="24"/>
           <w:szCs w:val="24"/>
         </w:rPr>
-        <w:t xml:space="preserve">Study the transverse section of human ovary given below and answer the following questions :  </w:t>
+        <w:t xml:space="preserve">Study the transverse section of human ovary given below and answer the following </w:t>
+      </w:r>
+      <w:proofErr w:type="gramStart"/>
+      <w:r>
+        <w:rPr>
+          <w:sz w:val="24"/>
+          <w:szCs w:val="24"/>
+        </w:rPr>
+        <w:t>questions :</w:t>
+      </w:r>
+      <w:proofErr w:type="gramEnd"/>
+      <w:r>
+        <w:rPr>
+          <w:sz w:val="24"/>
+          <w:szCs w:val="24"/>
+        </w:rPr>
+        <w:t xml:space="preserve">  </w:t>
       </w:r>
     </w:p>
     <w:p>
@@ -2264,8 +2839,17 @@
           <w:sz w:val="24"/>
           <w:szCs w:val="24"/>
         </w:rPr>
-        <w:t xml:space="preserve">                 [ 3 ]</w:t>
-      </w:r>
+        <w:t xml:space="preserve">                 [ </w:t>
+      </w:r>
+      <w:proofErr w:type="gramStart"/>
+      <w:r>
+        <w:rPr>
+          <w:sz w:val="24"/>
+          <w:szCs w:val="24"/>
+        </w:rPr>
+        <w:t>3 ]</w:t>
+      </w:r>
+      <w:proofErr w:type="gramEnd"/>
     </w:p>
     <w:p>
       <w:pPr>
@@ -2468,7 +3052,7 @@
 </file>
 
 <file path=word/endnotes.xml><?xml version="1.0" encoding="utf-8"?>
-<w:endnotes xmlns:wpc="http://schemas.microsoft.com/office/word/2010/wordprocessingCanvas" xmlns:cx="http://schemas.microsoft.com/office/drawing/2014/chartex" xmlns:cx1="http://schemas.microsoft.com/office/drawing/2015/9/8/chartex" xmlns:cx2="http://schemas.microsoft.com/office/drawing/2015/10/21/chartex" xmlns:cx3="http://schemas.microsoft.com/office/drawing/2016/5/9/chartex" xmlns:cx4="http://schemas.microsoft.com/office/drawing/2016/5/10/chartex" xmlns:cx5="http://schemas.microsoft.com/office/drawing/2016/5/11/chartex" xmlns:cx6="http://schemas.microsoft.com/office/drawing/2016/5/12/chartex" xmlns:cx7="http://schemas.microsoft.com/office/drawing/2016/5/13/chartex" xmlns:cx8="http://schemas.microsoft.com/office/drawing/2016/5/14/chartex" xmlns:mc="http://schemas.openxmlformats.org/markup-compatibility/2006" xmlns:aink="http://schemas.microsoft.com/office/drawing/2016/ink" xmlns:am3d="http://schemas.microsoft.com/office/drawing/2017/model3d" xmlns:o="urn:schemas-microsoft-com:office:office" xmlns:oel="http://schemas.microsoft.com/office/2019/extlst" xmlns:r="http://schemas.openxmlformats.org/officeDocument/2006/relationships" xmlns:m="http://schemas.openxmlformats.org/officeDocument/2006/math" xmlns:v="urn:schemas-microsoft-com:vml" xmlns:wp14="http://schemas.microsoft.com/office/word/2010/wordprocessingDrawing" xmlns:wp="http://schemas.openxmlformats.org/drawingml/2006/wordprocessingDrawing" xmlns:w10="urn:schemas-microsoft-com:office:word" xmlns:w="http://schemas.openxmlformats.org/wordprocessingml/2006/main" xmlns:w14="http://schemas.microsoft.com/office/word/2010/wordml" xmlns:w15="http://schemas.microsoft.com/office/word/2012/wordml" xmlns:w16cex="http://schemas.microsoft.com/office/word/2018/wordml/cex" xmlns:w16cid="http://schemas.microsoft.com/office/word/2016/wordml/cid" xmlns:w16="http://schemas.microsoft.com/office/word/2018/wordml" xmlns:w16du="http://schemas.microsoft.com/office/word/2023/wordml/word16du" xmlns:w16sdtdh="http://schemas.microsoft.com/office/word/2020/wordml/sdtdatahash" xmlns:w16se="http://schemas.microsoft.com/office/word/2015/wordml/symex" xmlns:wpg="http://schemas.microsoft.com/office/word/2010/wordprocessingGroup" xmlns:wpi="http://schemas.microsoft.com/office/word/2010/wordprocessingInk" xmlns:wne="http://schemas.microsoft.com/office/word/2006/wordml" xmlns:wps="http://schemas.microsoft.com/office/word/2010/wordprocessingShape" mc:Ignorable="w14 w15 w16se w16cid w16 w16cex w16sdtdh w16du wp14">
+<w:endnotes xmlns:wpc="http://schemas.microsoft.com/office/word/2010/wordprocessingCanvas" xmlns:cx="http://schemas.microsoft.com/office/drawing/2014/chartex" xmlns:cx1="http://schemas.microsoft.com/office/drawing/2015/9/8/chartex" xmlns:cx2="http://schemas.microsoft.com/office/drawing/2015/10/21/chartex" xmlns:cx3="http://schemas.microsoft.com/office/drawing/2016/5/9/chartex" xmlns:cx4="http://schemas.microsoft.com/office/drawing/2016/5/10/chartex" xmlns:cx5="http://schemas.microsoft.com/office/drawing/2016/5/11/chartex" xmlns:cx6="http://schemas.microsoft.com/office/drawing/2016/5/12/chartex" xmlns:cx7="http://schemas.microsoft.com/office/drawing/2016/5/13/chartex" xmlns:cx8="http://schemas.microsoft.com/office/drawing/2016/5/14/chartex" xmlns:mc="http://schemas.openxmlformats.org/markup-compatibility/2006" xmlns:aink="http://schemas.microsoft.com/office/drawing/2016/ink" xmlns:am3d="http://schemas.microsoft.com/office/drawing/2017/model3d" xmlns:o="urn:schemas-microsoft-com:office:office" xmlns:oel="http://schemas.microsoft.com/office/2019/extlst" xmlns:r="http://schemas.openxmlformats.org/officeDocument/2006/relationships" xmlns:m="http://schemas.openxmlformats.org/officeDocument/2006/math" xmlns:v="urn:schemas-microsoft-com:vml" xmlns:wp14="http://schemas.microsoft.com/office/word/2010/wordprocessingDrawing" xmlns:wp="http://schemas.openxmlformats.org/drawingml/2006/wordprocessingDrawing" xmlns:w10="urn:schemas-microsoft-com:office:word" xmlns:w="http://schemas.openxmlformats.org/wordprocessingml/2006/main" xmlns:w14="http://schemas.microsoft.com/office/word/2010/wordml" xmlns:w15="http://schemas.microsoft.com/office/word/2012/wordml" xmlns:w16cex="http://schemas.microsoft.com/office/word/2018/wordml/cex" xmlns:w16cid="http://schemas.microsoft.com/office/word/2016/wordml/cid" xmlns:w16="http://schemas.microsoft.com/office/word/2018/wordml" xmlns:w16du="http://schemas.microsoft.com/office/word/2023/wordml/word16du" xmlns:w16sdtdh="http://schemas.microsoft.com/office/word/2020/wordml/sdtdatahash" xmlns:w16sdtfl="http://schemas.microsoft.com/office/word/2024/wordml/sdtformatlock" xmlns:w16se="http://schemas.microsoft.com/office/word/2015/wordml/symex" xmlns:wpg="http://schemas.microsoft.com/office/word/2010/wordprocessingGroup" xmlns:wpi="http://schemas.microsoft.com/office/word/2010/wordprocessingInk" xmlns:wne="http://schemas.microsoft.com/office/word/2006/wordml" xmlns:wps="http://schemas.microsoft.com/office/word/2010/wordprocessingShape" mc:Ignorable="w14 w15 w16se w16cid w16 w16cex w16sdtdh w16sdtfl w16du wp14">
   <w:endnote w:type="separator" w:id="-1">
     <w:p>
       <w:pPr>
@@ -2493,7 +3077,7 @@
 </file>
 
 <file path=word/footer1.xml><?xml version="1.0" encoding="utf-8"?>
-<w:ftr xmlns:wpc="http://schemas.microsoft.com/office/word/2010/wordprocessingCanvas" xmlns:cx="http://schemas.microsoft.com/office/drawing/2014/chartex" xmlns:cx1="http://schemas.microsoft.com/office/drawing/2015/9/8/chartex" xmlns:cx2="http://schemas.microsoft.com/office/drawing/2015/10/21/chartex" xmlns:cx3="http://schemas.microsoft.com/office/drawing/2016/5/9/chartex" xmlns:cx4="http://schemas.microsoft.com/office/drawing/2016/5/10/chartex" xmlns:cx5="http://schemas.microsoft.com/office/drawing/2016/5/11/chartex" xmlns:cx6="http://schemas.microsoft.com/office/drawing/2016/5/12/chartex" xmlns:cx7="http://schemas.microsoft.com/office/drawing/2016/5/13/chartex" xmlns:cx8="http://schemas.microsoft.com/office/drawing/2016/5/14/chartex" xmlns:mc="http://schemas.openxmlformats.org/markup-compatibility/2006" xmlns:aink="http://schemas.microsoft.com/office/drawing/2016/ink" xmlns:am3d="http://schemas.microsoft.com/office/drawing/2017/model3d" xmlns:o="urn:schemas-microsoft-com:office:office" xmlns:oel="http://schemas.microsoft.com/office/2019/extlst" xmlns:r="http://schemas.openxmlformats.org/officeDocument/2006/relationships" xmlns:m="http://schemas.openxmlformats.org/officeDocument/2006/math" xmlns:v="urn:schemas-microsoft-com:vml" xmlns:wp14="http://schemas.microsoft.com/office/word/2010/wordprocessingDrawing" xmlns:wp="http://schemas.openxmlformats.org/drawingml/2006/wordprocessingDrawing" xmlns:w10="urn:schemas-microsoft-com:office:word" xmlns:w="http://schemas.openxmlformats.org/wordprocessingml/2006/main" xmlns:w14="http://schemas.microsoft.com/office/word/2010/wordml" xmlns:w15="http://schemas.microsoft.com/office/word/2012/wordml" xmlns:w16cex="http://schemas.microsoft.com/office/word/2018/wordml/cex" xmlns:w16cid="http://schemas.microsoft.com/office/word/2016/wordml/cid" xmlns:w16="http://schemas.microsoft.com/office/word/2018/wordml" xmlns:w16du="http://schemas.microsoft.com/office/word/2023/wordml/word16du" xmlns:w16sdtdh="http://schemas.microsoft.com/office/word/2020/wordml/sdtdatahash" xmlns:w16se="http://schemas.microsoft.com/office/word/2015/wordml/symex" xmlns:wpg="http://schemas.microsoft.com/office/word/2010/wordprocessingGroup" xmlns:wpi="http://schemas.microsoft.com/office/word/2010/wordprocessingInk" xmlns:wne="http://schemas.microsoft.com/office/word/2006/wordml" xmlns:wps="http://schemas.microsoft.com/office/word/2010/wordprocessingShape" mc:Ignorable="w14 w15 w16se w16cid w16 w16cex w16sdtdh w16du wp14">
+<w:ftr xmlns:wpc="http://schemas.microsoft.com/office/word/2010/wordprocessingCanvas" xmlns:cx="http://schemas.microsoft.com/office/drawing/2014/chartex" xmlns:cx1="http://schemas.microsoft.com/office/drawing/2015/9/8/chartex" xmlns:cx2="http://schemas.microsoft.com/office/drawing/2015/10/21/chartex" xmlns:cx3="http://schemas.microsoft.com/office/drawing/2016/5/9/chartex" xmlns:cx4="http://schemas.microsoft.com/office/drawing/2016/5/10/chartex" xmlns:cx5="http://schemas.microsoft.com/office/drawing/2016/5/11/chartex" xmlns:cx6="http://schemas.microsoft.com/office/drawing/2016/5/12/chartex" xmlns:cx7="http://schemas.microsoft.com/office/drawing/2016/5/13/chartex" xmlns:cx8="http://schemas.microsoft.com/office/drawing/2016/5/14/chartex" xmlns:mc="http://schemas.openxmlformats.org/markup-compatibility/2006" xmlns:aink="http://schemas.microsoft.com/office/drawing/2016/ink" xmlns:am3d="http://schemas.microsoft.com/office/drawing/2017/model3d" xmlns:o="urn:schemas-microsoft-com:office:office" xmlns:oel="http://schemas.microsoft.com/office/2019/extlst" xmlns:r="http://schemas.openxmlformats.org/officeDocument/2006/relationships" xmlns:m="http://schemas.openxmlformats.org/officeDocument/2006/math" xmlns:v="urn:schemas-microsoft-com:vml" xmlns:wp14="http://schemas.microsoft.com/office/word/2010/wordprocessingDrawing" xmlns:wp="http://schemas.openxmlformats.org/drawingml/2006/wordprocessingDrawing" xmlns:w10="urn:schemas-microsoft-com:office:word" xmlns:w="http://schemas.openxmlformats.org/wordprocessingml/2006/main" xmlns:w14="http://schemas.microsoft.com/office/word/2010/wordml" xmlns:w15="http://schemas.microsoft.com/office/word/2012/wordml" xmlns:w16cex="http://schemas.microsoft.com/office/word/2018/wordml/cex" xmlns:w16cid="http://schemas.microsoft.com/office/word/2016/wordml/cid" xmlns:w16="http://schemas.microsoft.com/office/word/2018/wordml" xmlns:w16du="http://schemas.microsoft.com/office/word/2023/wordml/word16du" xmlns:w16sdtdh="http://schemas.microsoft.com/office/word/2020/wordml/sdtdatahash" xmlns:w16sdtfl="http://schemas.microsoft.com/office/word/2024/wordml/sdtformatlock" xmlns:w16se="http://schemas.microsoft.com/office/word/2015/wordml/symex" xmlns:wpg="http://schemas.microsoft.com/office/word/2010/wordprocessingGroup" xmlns:wpi="http://schemas.microsoft.com/office/word/2010/wordprocessingInk" xmlns:wne="http://schemas.microsoft.com/office/word/2006/wordml" xmlns:wps="http://schemas.microsoft.com/office/word/2010/wordprocessingShape" mc:Ignorable="w14 w15 w16se w16cid w16 w16cex w16sdtdh w16sdtfl w16du wp14">
   <w:p>
     <w:pPr>
       <w:pStyle w:val="Footer"/>
@@ -2503,7 +3087,7 @@
 </file>
 
 <file path=word/footer2.xml><?xml version="1.0" encoding="utf-8"?>
-<w:ftr xmlns:wpc="http://schemas.microsoft.com/office/word/2010/wordprocessingCanvas" xmlns:cx="http://schemas.microsoft.com/office/drawing/2014/chartex" xmlns:cx1="http://schemas.microsoft.com/office/drawing/2015/9/8/chartex" xmlns:cx2="http://schemas.microsoft.com/office/drawing/2015/10/21/chartex" xmlns:cx3="http://schemas.microsoft.com/office/drawing/2016/5/9/chartex" xmlns:cx4="http://schemas.microsoft.com/office/drawing/2016/5/10/chartex" xmlns:cx5="http://schemas.microsoft.com/office/drawing/2016/5/11/chartex" xmlns:cx6="http://schemas.microsoft.com/office/drawing/2016/5/12/chartex" xmlns:cx7="http://schemas.microsoft.com/office/drawing/2016/5/13/chartex" xmlns:cx8="http://schemas.microsoft.com/office/drawing/2016/5/14/chartex" xmlns:mc="http://schemas.openxmlformats.org/markup-compatibility/2006" xmlns:aink="http://schemas.microsoft.com/office/drawing/2016/ink" xmlns:am3d="http://schemas.microsoft.com/office/drawing/2017/model3d" xmlns:o="urn:schemas-microsoft-com:office:office" xmlns:oel="http://schemas.microsoft.com/office/2019/extlst" xmlns:r="http://schemas.openxmlformats.org/officeDocument/2006/relationships" xmlns:m="http://schemas.openxmlformats.org/officeDocument/2006/math" xmlns:v="urn:schemas-microsoft-com:vml" xmlns:wp14="http://schemas.microsoft.com/office/word/2010/wordprocessingDrawing" xmlns:wp="http://schemas.openxmlformats.org/drawingml/2006/wordprocessingDrawing" xmlns:w10="urn:schemas-microsoft-com:office:word" xmlns:w="http://schemas.openxmlformats.org/wordprocessingml/2006/main" xmlns:w14="http://schemas.microsoft.com/office/word/2010/wordml" xmlns:w15="http://schemas.microsoft.com/office/word/2012/wordml" xmlns:w16cex="http://schemas.microsoft.com/office/word/2018/wordml/cex" xmlns:w16cid="http://schemas.microsoft.com/office/word/2016/wordml/cid" xmlns:w16="http://schemas.microsoft.com/office/word/2018/wordml" xmlns:w16du="http://schemas.microsoft.com/office/word/2023/wordml/word16du" xmlns:w16sdtdh="http://schemas.microsoft.com/office/word/2020/wordml/sdtdatahash" xmlns:w16se="http://schemas.microsoft.com/office/word/2015/wordml/symex" xmlns:wpg="http://schemas.microsoft.com/office/word/2010/wordprocessingGroup" xmlns:wpi="http://schemas.microsoft.com/office/word/2010/wordprocessingInk" xmlns:wne="http://schemas.microsoft.com/office/word/2006/wordml" xmlns:wps="http://schemas.microsoft.com/office/word/2010/wordprocessingShape" mc:Ignorable="w14 w15 w16se w16cid w16 w16cex w16sdtdh w16du wp14">
+<w:ftr xmlns:wpc="http://schemas.microsoft.com/office/word/2010/wordprocessingCanvas" xmlns:cx="http://schemas.microsoft.com/office/drawing/2014/chartex" xmlns:cx1="http://schemas.microsoft.com/office/drawing/2015/9/8/chartex" xmlns:cx2="http://schemas.microsoft.com/office/drawing/2015/10/21/chartex" xmlns:cx3="http://schemas.microsoft.com/office/drawing/2016/5/9/chartex" xmlns:cx4="http://schemas.microsoft.com/office/drawing/2016/5/10/chartex" xmlns:cx5="http://schemas.microsoft.com/office/drawing/2016/5/11/chartex" xmlns:cx6="http://schemas.microsoft.com/office/drawing/2016/5/12/chartex" xmlns:cx7="http://schemas.microsoft.com/office/drawing/2016/5/13/chartex" xmlns:cx8="http://schemas.microsoft.com/office/drawing/2016/5/14/chartex" xmlns:mc="http://schemas.openxmlformats.org/markup-compatibility/2006" xmlns:aink="http://schemas.microsoft.com/office/drawing/2016/ink" xmlns:am3d="http://schemas.microsoft.com/office/drawing/2017/model3d" xmlns:o="urn:schemas-microsoft-com:office:office" xmlns:oel="http://schemas.microsoft.com/office/2019/extlst" xmlns:r="http://schemas.openxmlformats.org/officeDocument/2006/relationships" xmlns:m="http://schemas.openxmlformats.org/officeDocument/2006/math" xmlns:v="urn:schemas-microsoft-com:vml" xmlns:wp14="http://schemas.microsoft.com/office/word/2010/wordprocessingDrawing" xmlns:wp="http://schemas.openxmlformats.org/drawingml/2006/wordprocessingDrawing" xmlns:w10="urn:schemas-microsoft-com:office:word" xmlns:w="http://schemas.openxmlformats.org/wordprocessingml/2006/main" xmlns:w14="http://schemas.microsoft.com/office/word/2010/wordml" xmlns:w15="http://schemas.microsoft.com/office/word/2012/wordml" xmlns:w16cex="http://schemas.microsoft.com/office/word/2018/wordml/cex" xmlns:w16cid="http://schemas.microsoft.com/office/word/2016/wordml/cid" xmlns:w16="http://schemas.microsoft.com/office/word/2018/wordml" xmlns:w16du="http://schemas.microsoft.com/office/word/2023/wordml/word16du" xmlns:w16sdtdh="http://schemas.microsoft.com/office/word/2020/wordml/sdtdatahash" xmlns:w16sdtfl="http://schemas.microsoft.com/office/word/2024/wordml/sdtformatlock" xmlns:w16se="http://schemas.microsoft.com/office/word/2015/wordml/symex" xmlns:wpg="http://schemas.microsoft.com/office/word/2010/wordprocessingGroup" xmlns:wpi="http://schemas.microsoft.com/office/word/2010/wordprocessingInk" xmlns:wne="http://schemas.microsoft.com/office/word/2006/wordml" xmlns:wps="http://schemas.microsoft.com/office/word/2010/wordprocessingShape" mc:Ignorable="w14 w15 w16se w16cid w16 w16cex w16sdtdh w16sdtfl w16du wp14">
   <w:p>
     <w:pPr>
       <w:pStyle w:val="Footer"/>
@@ -2513,7 +3097,7 @@
 </file>
 
 <file path=word/footer3.xml><?xml version="1.0" encoding="utf-8"?>
-<w:ftr xmlns:wpc="http://schemas.microsoft.com/office/word/2010/wordprocessingCanvas" xmlns:cx="http://schemas.microsoft.com/office/drawing/2014/chartex" xmlns:cx1="http://schemas.microsoft.com/office/drawing/2015/9/8/chartex" xmlns:cx2="http://schemas.microsoft.com/office/drawing/2015/10/21/chartex" xmlns:cx3="http://schemas.microsoft.com/office/drawing/2016/5/9/chartex" xmlns:cx4="http://schemas.microsoft.com/office/drawing/2016/5/10/chartex" xmlns:cx5="http://schemas.microsoft.com/office/drawing/2016/5/11/chartex" xmlns:cx6="http://schemas.microsoft.com/office/drawing/2016/5/12/chartex" xmlns:cx7="http://schemas.microsoft.com/office/drawing/2016/5/13/chartex" xmlns:cx8="http://schemas.microsoft.com/office/drawing/2016/5/14/chartex" xmlns:mc="http://schemas.openxmlformats.org/markup-compatibility/2006" xmlns:aink="http://schemas.microsoft.com/office/drawing/2016/ink" xmlns:am3d="http://schemas.microsoft.com/office/drawing/2017/model3d" xmlns:o="urn:schemas-microsoft-com:office:office" xmlns:oel="http://schemas.microsoft.com/office/2019/extlst" xmlns:r="http://schemas.openxmlformats.org/officeDocument/2006/relationships" xmlns:m="http://schemas.openxmlformats.org/officeDocument/2006/math" xmlns:v="urn:schemas-microsoft-com:vml" xmlns:wp14="http://schemas.microsoft.com/office/word/2010/wordprocessingDrawing" xmlns:wp="http://schemas.openxmlformats.org/drawingml/2006/wordprocessingDrawing" xmlns:w10="urn:schemas-microsoft-com:office:word" xmlns:w="http://schemas.openxmlformats.org/wordprocessingml/2006/main" xmlns:w14="http://schemas.microsoft.com/office/word/2010/wordml" xmlns:w15="http://schemas.microsoft.com/office/word/2012/wordml" xmlns:w16cex="http://schemas.microsoft.com/office/word/2018/wordml/cex" xmlns:w16cid="http://schemas.microsoft.com/office/word/2016/wordml/cid" xmlns:w16="http://schemas.microsoft.com/office/word/2018/wordml" xmlns:w16du="http://schemas.microsoft.com/office/word/2023/wordml/word16du" xmlns:w16sdtdh="http://schemas.microsoft.com/office/word/2020/wordml/sdtdatahash" xmlns:w16se="http://schemas.microsoft.com/office/word/2015/wordml/symex" xmlns:wpg="http://schemas.microsoft.com/office/word/2010/wordprocessingGroup" xmlns:wpi="http://schemas.microsoft.com/office/word/2010/wordprocessingInk" xmlns:wne="http://schemas.microsoft.com/office/word/2006/wordml" xmlns:wps="http://schemas.microsoft.com/office/word/2010/wordprocessingShape" mc:Ignorable="w14 w15 w16se w16cid w16 w16cex w16sdtdh w16du wp14">
+<w:ftr xmlns:wpc="http://schemas.microsoft.com/office/word/2010/wordprocessingCanvas" xmlns:cx="http://schemas.microsoft.com/office/drawing/2014/chartex" xmlns:cx1="http://schemas.microsoft.com/office/drawing/2015/9/8/chartex" xmlns:cx2="http://schemas.microsoft.com/office/drawing/2015/10/21/chartex" xmlns:cx3="http://schemas.microsoft.com/office/drawing/2016/5/9/chartex" xmlns:cx4="http://schemas.microsoft.com/office/drawing/2016/5/10/chartex" xmlns:cx5="http://schemas.microsoft.com/office/drawing/2016/5/11/chartex" xmlns:cx6="http://schemas.microsoft.com/office/drawing/2016/5/12/chartex" xmlns:cx7="http://schemas.microsoft.com/office/drawing/2016/5/13/chartex" xmlns:cx8="http://schemas.microsoft.com/office/drawing/2016/5/14/chartex" xmlns:mc="http://schemas.openxmlformats.org/markup-compatibility/2006" xmlns:aink="http://schemas.microsoft.com/office/drawing/2016/ink" xmlns:am3d="http://schemas.microsoft.com/office/drawing/2017/model3d" xmlns:o="urn:schemas-microsoft-com:office:office" xmlns:oel="http://schemas.microsoft.com/office/2019/extlst" xmlns:r="http://schemas.openxmlformats.org/officeDocument/2006/relationships" xmlns:m="http://schemas.openxmlformats.org/officeDocument/2006/math" xmlns:v="urn:schemas-microsoft-com:vml" xmlns:wp14="http://schemas.microsoft.com/office/word/2010/wordprocessingDrawing" xmlns:wp="http://schemas.openxmlformats.org/drawingml/2006/wordprocessingDrawing" xmlns:w10="urn:schemas-microsoft-com:office:word" xmlns:w="http://schemas.openxmlformats.org/wordprocessingml/2006/main" xmlns:w14="http://schemas.microsoft.com/office/word/2010/wordml" xmlns:w15="http://schemas.microsoft.com/office/word/2012/wordml" xmlns:w16cex="http://schemas.microsoft.com/office/word/2018/wordml/cex" xmlns:w16cid="http://schemas.microsoft.com/office/word/2016/wordml/cid" xmlns:w16="http://schemas.microsoft.com/office/word/2018/wordml" xmlns:w16du="http://schemas.microsoft.com/office/word/2023/wordml/word16du" xmlns:w16sdtdh="http://schemas.microsoft.com/office/word/2020/wordml/sdtdatahash" xmlns:w16sdtfl="http://schemas.microsoft.com/office/word/2024/wordml/sdtformatlock" xmlns:w16se="http://schemas.microsoft.com/office/word/2015/wordml/symex" xmlns:wpg="http://schemas.microsoft.com/office/word/2010/wordprocessingGroup" xmlns:wpi="http://schemas.microsoft.com/office/word/2010/wordprocessingInk" xmlns:wne="http://schemas.microsoft.com/office/word/2006/wordml" xmlns:wps="http://schemas.microsoft.com/office/word/2010/wordprocessingShape" mc:Ignorable="w14 w15 w16se w16cid w16 w16cex w16sdtdh w16sdtfl w16du wp14">
   <w:p>
     <w:pPr>
       <w:pStyle w:val="Footer"/>
@@ -2523,7 +3107,7 @@
 </file>
 
 <file path=word/footnotes.xml><?xml version="1.0" encoding="utf-8"?>
-<w:footnotes xmlns:wpc="http://schemas.microsoft.com/office/word/2010/wordprocessingCanvas" xmlns:cx="http://schemas.microsoft.com/office/drawing/2014/chartex" xmlns:cx1="http://schemas.microsoft.com/office/drawing/2015/9/8/chartex" xmlns:cx2="http://schemas.microsoft.com/office/drawing/2015/10/21/chartex" xmlns:cx3="http://schemas.microsoft.com/office/drawing/2016/5/9/chartex" xmlns:cx4="http://schemas.microsoft.com/office/drawing/2016/5/10/chartex" xmlns:cx5="http://schemas.microsoft.com/office/drawing/2016/5/11/chartex" xmlns:cx6="http://schemas.microsoft.com/office/drawing/2016/5/12/chartex" xmlns:cx7="http://schemas.microsoft.com/office/drawing/2016/5/13/chartex" xmlns:cx8="http://schemas.microsoft.com/office/drawing/2016/5/14/chartex" xmlns:mc="http://schemas.openxmlformats.org/markup-compatibility/2006" xmlns:aink="http://schemas.microsoft.com/office/drawing/2016/ink" xmlns:am3d="http://schemas.microsoft.com/office/drawing/2017/model3d" xmlns:o="urn:schemas-microsoft-com:office:office" xmlns:oel="http://schemas.microsoft.com/office/2019/extlst" xmlns:r="http://schemas.openxmlformats.org/officeDocument/2006/relationships" xmlns:m="http://schemas.openxmlformats.org/officeDocument/2006/math" xmlns:v="urn:schemas-microsoft-com:vml" xmlns:wp14="http://schemas.microsoft.com/office/word/2010/wordprocessingDrawing" xmlns:wp="http://schemas.openxmlformats.org/drawingml/2006/wordprocessingDrawing" xmlns:w10="urn:schemas-microsoft-com:office:word" xmlns:w="http://schemas.openxmlformats.org/wordprocessingml/2006/main" xmlns:w14="http://schemas.microsoft.com/office/word/2010/wordml" xmlns:w15="http://schemas.microsoft.com/office/word/2012/wordml" xmlns:w16cex="http://schemas.microsoft.com/office/word/2018/wordml/cex" xmlns:w16cid="http://schemas.microsoft.com/office/word/2016/wordml/cid" xmlns:w16="http://schemas.microsoft.com/office/word/2018/wordml" xmlns:w16du="http://schemas.microsoft.com/office/word/2023/wordml/word16du" xmlns:w16sdtdh="http://schemas.microsoft.com/office/word/2020/wordml/sdtdatahash" xmlns:w16se="http://schemas.microsoft.com/office/word/2015/wordml/symex" xmlns:wpg="http://schemas.microsoft.com/office/word/2010/wordprocessingGroup" xmlns:wpi="http://schemas.microsoft.com/office/word/2010/wordprocessingInk" xmlns:wne="http://schemas.microsoft.com/office/word/2006/wordml" xmlns:wps="http://schemas.microsoft.com/office/word/2010/wordprocessingShape" mc:Ignorable="w14 w15 w16se w16cid w16 w16cex w16sdtdh w16du wp14">
+<w:footnotes xmlns:wpc="http://schemas.microsoft.com/office/word/2010/wordprocessingCanvas" xmlns:cx="http://schemas.microsoft.com/office/drawing/2014/chartex" xmlns:cx1="http://schemas.microsoft.com/office/drawing/2015/9/8/chartex" xmlns:cx2="http://schemas.microsoft.com/office/drawing/2015/10/21/chartex" xmlns:cx3="http://schemas.microsoft.com/office/drawing/2016/5/9/chartex" xmlns:cx4="http://schemas.microsoft.com/office/drawing/2016/5/10/chartex" xmlns:cx5="http://schemas.microsoft.com/office/drawing/2016/5/11/chartex" xmlns:cx6="http://schemas.microsoft.com/office/drawing/2016/5/12/chartex" xmlns:cx7="http://schemas.microsoft.com/office/drawing/2016/5/13/chartex" xmlns:cx8="http://schemas.microsoft.com/office/drawing/2016/5/14/chartex" xmlns:mc="http://schemas.openxmlformats.org/markup-compatibility/2006" xmlns:aink="http://schemas.microsoft.com/office/drawing/2016/ink" xmlns:am3d="http://schemas.microsoft.com/office/drawing/2017/model3d" xmlns:o="urn:schemas-microsoft-com:office:office" xmlns:oel="http://schemas.microsoft.com/office/2019/extlst" xmlns:r="http://schemas.openxmlformats.org/officeDocument/2006/relationships" xmlns:m="http://schemas.openxmlformats.org/officeDocument/2006/math" xmlns:v="urn:schemas-microsoft-com:vml" xmlns:wp14="http://schemas.microsoft.com/office/word/2010/wordprocessingDrawing" xmlns:wp="http://schemas.openxmlformats.org/drawingml/2006/wordprocessingDrawing" xmlns:w10="urn:schemas-microsoft-com:office:word" xmlns:w="http://schemas.openxmlformats.org/wordprocessingml/2006/main" xmlns:w14="http://schemas.microsoft.com/office/word/2010/wordml" xmlns:w15="http://schemas.microsoft.com/office/word/2012/wordml" xmlns:w16cex="http://schemas.microsoft.com/office/word/2018/wordml/cex" xmlns:w16cid="http://schemas.microsoft.com/office/word/2016/wordml/cid" xmlns:w16="http://schemas.microsoft.com/office/word/2018/wordml" xmlns:w16du="http://schemas.microsoft.com/office/word/2023/wordml/word16du" xmlns:w16sdtdh="http://schemas.microsoft.com/office/word/2020/wordml/sdtdatahash" xmlns:w16sdtfl="http://schemas.microsoft.com/office/word/2024/wordml/sdtformatlock" xmlns:w16se="http://schemas.microsoft.com/office/word/2015/wordml/symex" xmlns:wpg="http://schemas.microsoft.com/office/word/2010/wordprocessingGroup" xmlns:wpi="http://schemas.microsoft.com/office/word/2010/wordprocessingInk" xmlns:wne="http://schemas.microsoft.com/office/word/2006/wordml" xmlns:wps="http://schemas.microsoft.com/office/word/2010/wordprocessingShape" mc:Ignorable="w14 w15 w16se w16cid w16 w16cex w16sdtdh w16sdtfl w16du wp14">
   <w:footnote w:type="separator" w:id="-1">
     <w:p>
       <w:pPr>
@@ -2548,7 +3132,7 @@
 </file>
 
 <file path=word/header1.xml><?xml version="1.0" encoding="utf-8"?>
-<w:hdr xmlns:wpc="http://schemas.microsoft.com/office/word/2010/wordprocessingCanvas" xmlns:cx="http://schemas.microsoft.com/office/drawing/2014/chartex" xmlns:cx1="http://schemas.microsoft.com/office/drawing/2015/9/8/chartex" xmlns:cx2="http://schemas.microsoft.com/office/drawing/2015/10/21/chartex" xmlns:cx3="http://schemas.microsoft.com/office/drawing/2016/5/9/chartex" xmlns:cx4="http://schemas.microsoft.com/office/drawing/2016/5/10/chartex" xmlns:cx5="http://schemas.microsoft.com/office/drawing/2016/5/11/chartex" xmlns:cx6="http://schemas.microsoft.com/office/drawing/2016/5/12/chartex" xmlns:cx7="http://schemas.microsoft.com/office/drawing/2016/5/13/chartex" xmlns:cx8="http://schemas.microsoft.com/office/drawing/2016/5/14/chartex" xmlns:mc="http://schemas.openxmlformats.org/markup-compatibility/2006" xmlns:aink="http://schemas.microsoft.com/office/drawing/2016/ink" xmlns:am3d="http://schemas.microsoft.com/office/drawing/2017/model3d" xmlns:o="urn:schemas-microsoft-com:office:office" xmlns:oel="http://schemas.microsoft.com/office/2019/extlst" xmlns:r="http://schemas.openxmlformats.org/officeDocument/2006/relationships" xmlns:m="http://schemas.openxmlformats.org/officeDocument/2006/math" xmlns:v="urn:schemas-microsoft-com:vml" xmlns:wp14="http://schemas.microsoft.com/office/word/2010/wordprocessingDrawing" xmlns:wp="http://schemas.openxmlformats.org/drawingml/2006/wordprocessingDrawing" xmlns:w10="urn:schemas-microsoft-com:office:word" xmlns:w="http://schemas.openxmlformats.org/wordprocessingml/2006/main" xmlns:w14="http://schemas.microsoft.com/office/word/2010/wordml" xmlns:w15="http://schemas.microsoft.com/office/word/2012/wordml" xmlns:w16cex="http://schemas.microsoft.com/office/word/2018/wordml/cex" xmlns:w16cid="http://schemas.microsoft.com/office/word/2016/wordml/cid" xmlns:w16="http://schemas.microsoft.com/office/word/2018/wordml" xmlns:w16du="http://schemas.microsoft.com/office/word/2023/wordml/word16du" xmlns:w16sdtdh="http://schemas.microsoft.com/office/word/2020/wordml/sdtdatahash" xmlns:w16se="http://schemas.microsoft.com/office/word/2015/wordml/symex" xmlns:wpg="http://schemas.microsoft.com/office/word/2010/wordprocessingGroup" xmlns:wpi="http://schemas.microsoft.com/office/word/2010/wordprocessingInk" xmlns:wne="http://schemas.microsoft.com/office/word/2006/wordml" xmlns:wps="http://schemas.microsoft.com/office/word/2010/wordprocessingShape" mc:Ignorable="w14 w15 w16se w16cid w16 w16cex w16sdtdh w16du wp14">
+<w:hdr xmlns:wpc="http://schemas.microsoft.com/office/word/2010/wordprocessingCanvas" xmlns:cx="http://schemas.microsoft.com/office/drawing/2014/chartex" xmlns:cx1="http://schemas.microsoft.com/office/drawing/2015/9/8/chartex" xmlns:cx2="http://schemas.microsoft.com/office/drawing/2015/10/21/chartex" xmlns:cx3="http://schemas.microsoft.com/office/drawing/2016/5/9/chartex" xmlns:cx4="http://schemas.microsoft.com/office/drawing/2016/5/10/chartex" xmlns:cx5="http://schemas.microsoft.com/office/drawing/2016/5/11/chartex" xmlns:cx6="http://schemas.microsoft.com/office/drawing/2016/5/12/chartex" xmlns:cx7="http://schemas.microsoft.com/office/drawing/2016/5/13/chartex" xmlns:cx8="http://schemas.microsoft.com/office/drawing/2016/5/14/chartex" xmlns:mc="http://schemas.openxmlformats.org/markup-compatibility/2006" xmlns:aink="http://schemas.microsoft.com/office/drawing/2016/ink" xmlns:am3d="http://schemas.microsoft.com/office/drawing/2017/model3d" xmlns:o="urn:schemas-microsoft-com:office:office" xmlns:oel="http://schemas.microsoft.com/office/2019/extlst" xmlns:r="http://schemas.openxmlformats.org/officeDocument/2006/relationships" xmlns:m="http://schemas.openxmlformats.org/officeDocument/2006/math" xmlns:v="urn:schemas-microsoft-com:vml" xmlns:wp14="http://schemas.microsoft.com/office/word/2010/wordprocessingDrawing" xmlns:wp="http://schemas.openxmlformats.org/drawingml/2006/wordprocessingDrawing" xmlns:w10="urn:schemas-microsoft-com:office:word" xmlns:w="http://schemas.openxmlformats.org/wordprocessingml/2006/main" xmlns:w14="http://schemas.microsoft.com/office/word/2010/wordml" xmlns:w15="http://schemas.microsoft.com/office/word/2012/wordml" xmlns:w16cex="http://schemas.microsoft.com/office/word/2018/wordml/cex" xmlns:w16cid="http://schemas.microsoft.com/office/word/2016/wordml/cid" xmlns:w16="http://schemas.microsoft.com/office/word/2018/wordml" xmlns:w16du="http://schemas.microsoft.com/office/word/2023/wordml/word16du" xmlns:w16sdtdh="http://schemas.microsoft.com/office/word/2020/wordml/sdtdatahash" xmlns:w16sdtfl="http://schemas.microsoft.com/office/word/2024/wordml/sdtformatlock" xmlns:w16se="http://schemas.microsoft.com/office/word/2015/wordml/symex" xmlns:wpg="http://schemas.microsoft.com/office/word/2010/wordprocessingGroup" xmlns:wpi="http://schemas.microsoft.com/office/word/2010/wordprocessingInk" xmlns:wne="http://schemas.microsoft.com/office/word/2006/wordml" xmlns:wps="http://schemas.microsoft.com/office/word/2010/wordprocessingShape" mc:Ignorable="w14 w15 w16se w16cid w16 w16cex w16sdtdh w16sdtfl w16du wp14">
   <w:p>
     <w:pPr>
       <w:pStyle w:val="Header"/>
@@ -2582,8 +3166,9 @@
           </v:handles>
           <o:lock v:ext="edit" text="t" shapetype="t"/>
         </v:shapetype>
-        <v:shape id="PowerPlusWaterMarkObject64797126" o:spid="_x0000_s1026" type="#_x0000_t136" style="position:absolute;margin-left:0;margin-top:0;width:629.4pt;height:128.4pt;rotation:315;z-index:-251655168;mso-position-horizontal:center;mso-position-horizontal-relative:margin;mso-position-vertical:center;mso-position-vertical-relative:margin" o:allowincell="f" fillcolor="#a5a5a5 [2092]" stroked="f">
-          <v:textpath style="font-family:&quot;Calibri&quot;;font-size:105pt" string="KARAN ARORA"/>
+        <v:shape id="PowerPlusWaterMarkObject90166313" o:spid="_x0000_s1026" type="#_x0000_t136" style="position:absolute;margin-left:0;margin-top:0;width:486.6pt;height:174.6pt;z-index:-251655168;mso-position-horizontal:center;mso-position-horizontal-relative:margin;mso-position-vertical:center;mso-position-vertical-relative:margin" o:allowincell="f" fillcolor="#7f7f7f [1612]" stroked="f">
+          <v:textpath style="font-family:&quot;EARTH&quot;;font-size:135pt" string="RLCC"/>
+          <w10:wrap anchorx="margin" anchory="margin"/>
         </v:shape>
       </w:pict>
     </w:r>
@@ -2592,7 +3177,7 @@
 </file>
 
 <file path=word/header2.xml><?xml version="1.0" encoding="utf-8"?>
-<w:hdr xmlns:wpc="http://schemas.microsoft.com/office/word/2010/wordprocessingCanvas" xmlns:cx="http://schemas.microsoft.com/office/drawing/2014/chartex" xmlns:cx1="http://schemas.microsoft.com/office/drawing/2015/9/8/chartex" xmlns:cx2="http://schemas.microsoft.com/office/drawing/2015/10/21/chartex" xmlns:cx3="http://schemas.microsoft.com/office/drawing/2016/5/9/chartex" xmlns:cx4="http://schemas.microsoft.com/office/drawing/2016/5/10/chartex" xmlns:cx5="http://schemas.microsoft.com/office/drawing/2016/5/11/chartex" xmlns:cx6="http://schemas.microsoft.com/office/drawing/2016/5/12/chartex" xmlns:cx7="http://schemas.microsoft.com/office/drawing/2016/5/13/chartex" xmlns:cx8="http://schemas.microsoft.com/office/drawing/2016/5/14/chartex" xmlns:mc="http://schemas.openxmlformats.org/markup-compatibility/2006" xmlns:aink="http://schemas.microsoft.com/office/drawing/2016/ink" xmlns:am3d="http://schemas.microsoft.com/office/drawing/2017/model3d" xmlns:o="urn:schemas-microsoft-com:office:office" xmlns:oel="http://schemas.microsoft.com/office/2019/extlst" xmlns:r="http://schemas.openxmlformats.org/officeDocument/2006/relationships" xmlns:m="http://schemas.openxmlformats.org/officeDocument/2006/math" xmlns:v="urn:schemas-microsoft-com:vml" xmlns:wp14="http://schemas.microsoft.com/office/word/2010/wordprocessingDrawing" xmlns:wp="http://schemas.openxmlformats.org/drawingml/2006/wordprocessingDrawing" xmlns:w10="urn:schemas-microsoft-com:office:word" xmlns:w="http://schemas.openxmlformats.org/wordprocessingml/2006/main" xmlns:w14="http://schemas.microsoft.com/office/word/2010/wordml" xmlns:w15="http://schemas.microsoft.com/office/word/2012/wordml" xmlns:w16cex="http://schemas.microsoft.com/office/word/2018/wordml/cex" xmlns:w16cid="http://schemas.microsoft.com/office/word/2016/wordml/cid" xmlns:w16="http://schemas.microsoft.com/office/word/2018/wordml" xmlns:w16du="http://schemas.microsoft.com/office/word/2023/wordml/word16du" xmlns:w16sdtdh="http://schemas.microsoft.com/office/word/2020/wordml/sdtdatahash" xmlns:w16se="http://schemas.microsoft.com/office/word/2015/wordml/symex" xmlns:wpg="http://schemas.microsoft.com/office/word/2010/wordprocessingGroup" xmlns:wpi="http://schemas.microsoft.com/office/word/2010/wordprocessingInk" xmlns:wne="http://schemas.microsoft.com/office/word/2006/wordml" xmlns:wps="http://schemas.microsoft.com/office/word/2010/wordprocessingShape" mc:Ignorable="w14 w15 w16se w16cid w16 w16cex w16sdtdh w16du wp14">
+<w:hdr xmlns:wpc="http://schemas.microsoft.com/office/word/2010/wordprocessingCanvas" xmlns:cx="http://schemas.microsoft.com/office/drawing/2014/chartex" xmlns:cx1="http://schemas.microsoft.com/office/drawing/2015/9/8/chartex" xmlns:cx2="http://schemas.microsoft.com/office/drawing/2015/10/21/chartex" xmlns:cx3="http://schemas.microsoft.com/office/drawing/2016/5/9/chartex" xmlns:cx4="http://schemas.microsoft.com/office/drawing/2016/5/10/chartex" xmlns:cx5="http://schemas.microsoft.com/office/drawing/2016/5/11/chartex" xmlns:cx6="http://schemas.microsoft.com/office/drawing/2016/5/12/chartex" xmlns:cx7="http://schemas.microsoft.com/office/drawing/2016/5/13/chartex" xmlns:cx8="http://schemas.microsoft.com/office/drawing/2016/5/14/chartex" xmlns:mc="http://schemas.openxmlformats.org/markup-compatibility/2006" xmlns:aink="http://schemas.microsoft.com/office/drawing/2016/ink" xmlns:am3d="http://schemas.microsoft.com/office/drawing/2017/model3d" xmlns:o="urn:schemas-microsoft-com:office:office" xmlns:oel="http://schemas.microsoft.com/office/2019/extlst" xmlns:r="http://schemas.openxmlformats.org/officeDocument/2006/relationships" xmlns:m="http://schemas.openxmlformats.org/officeDocument/2006/math" xmlns:v="urn:schemas-microsoft-com:vml" xmlns:wp14="http://schemas.microsoft.com/office/word/2010/wordprocessingDrawing" xmlns:wp="http://schemas.openxmlformats.org/drawingml/2006/wordprocessingDrawing" xmlns:w10="urn:schemas-microsoft-com:office:word" xmlns:w="http://schemas.openxmlformats.org/wordprocessingml/2006/main" xmlns:w14="http://schemas.microsoft.com/office/word/2010/wordml" xmlns:w15="http://schemas.microsoft.com/office/word/2012/wordml" xmlns:w16cex="http://schemas.microsoft.com/office/word/2018/wordml/cex" xmlns:w16cid="http://schemas.microsoft.com/office/word/2016/wordml/cid" xmlns:w16="http://schemas.microsoft.com/office/word/2018/wordml" xmlns:w16du="http://schemas.microsoft.com/office/word/2023/wordml/word16du" xmlns:w16sdtdh="http://schemas.microsoft.com/office/word/2020/wordml/sdtdatahash" xmlns:w16sdtfl="http://schemas.microsoft.com/office/word/2024/wordml/sdtformatlock" xmlns:w16se="http://schemas.microsoft.com/office/word/2015/wordml/symex" xmlns:wpg="http://schemas.microsoft.com/office/word/2010/wordprocessingGroup" xmlns:wpi="http://schemas.microsoft.com/office/word/2010/wordprocessingInk" xmlns:wne="http://schemas.microsoft.com/office/word/2006/wordml" xmlns:wps="http://schemas.microsoft.com/office/word/2010/wordprocessingShape" mc:Ignorable="w14 w15 w16se w16cid w16 w16cex w16sdtdh w16sdtfl w16du wp14">
   <w:p>
     <w:pPr>
       <w:pStyle w:val="Header"/>
@@ -2626,8 +3211,9 @@
           </v:handles>
           <o:lock v:ext="edit" text="t" shapetype="t"/>
         </v:shapetype>
-        <v:shape id="PowerPlusWaterMarkObject64797127" o:spid="_x0000_s1027" type="#_x0000_t136" style="position:absolute;margin-left:0;margin-top:0;width:629.4pt;height:128.4pt;rotation:315;z-index:-251653120;mso-position-horizontal:center;mso-position-horizontal-relative:margin;mso-position-vertical:center;mso-position-vertical-relative:margin" o:allowincell="f" fillcolor="#a5a5a5 [2092]" stroked="f">
-          <v:textpath style="font-family:&quot;Calibri&quot;;font-size:105pt" string="KARAN ARORA"/>
+        <v:shape id="PowerPlusWaterMarkObject90166314" o:spid="_x0000_s1027" type="#_x0000_t136" style="position:absolute;margin-left:0;margin-top:0;width:486.6pt;height:174.6pt;z-index:-251653120;mso-position-horizontal:center;mso-position-horizontal-relative:margin;mso-position-vertical:center;mso-position-vertical-relative:margin" o:allowincell="f" fillcolor="#7f7f7f [1612]" stroked="f">
+          <v:textpath style="font-family:&quot;EARTH&quot;;font-size:135pt" string="RLCC"/>
+          <w10:wrap anchorx="margin" anchory="margin"/>
         </v:shape>
       </w:pict>
     </w:r>
@@ -2636,7 +3222,7 @@
 </file>
 
 <file path=word/header3.xml><?xml version="1.0" encoding="utf-8"?>
-<w:hdr xmlns:wpc="http://schemas.microsoft.com/office/word/2010/wordprocessingCanvas" xmlns:cx="http://schemas.microsoft.com/office/drawing/2014/chartex" xmlns:cx1="http://schemas.microsoft.com/office/drawing/2015/9/8/chartex" xmlns:cx2="http://schemas.microsoft.com/office/drawing/2015/10/21/chartex" xmlns:cx3="http://schemas.microsoft.com/office/drawing/2016/5/9/chartex" xmlns:cx4="http://schemas.microsoft.com/office/drawing/2016/5/10/chartex" xmlns:cx5="http://schemas.microsoft.com/office/drawing/2016/5/11/chartex" xmlns:cx6="http://schemas.microsoft.com/office/drawing/2016/5/12/chartex" xmlns:cx7="http://schemas.microsoft.com/office/drawing/2016/5/13/chartex" xmlns:cx8="http://schemas.microsoft.com/office/drawing/2016/5/14/chartex" xmlns:mc="http://schemas.openxmlformats.org/markup-compatibility/2006" xmlns:aink="http://schemas.microsoft.com/office/drawing/2016/ink" xmlns:am3d="http://schemas.microsoft.com/office/drawing/2017/model3d" xmlns:o="urn:schemas-microsoft-com:office:office" xmlns:oel="http://schemas.microsoft.com/office/2019/extlst" xmlns:r="http://schemas.openxmlformats.org/officeDocument/2006/relationships" xmlns:m="http://schemas.openxmlformats.org/officeDocument/2006/math" xmlns:v="urn:schemas-microsoft-com:vml" xmlns:wp14="http://schemas.microsoft.com/office/word/2010/wordprocessingDrawing" xmlns:wp="http://schemas.openxmlformats.org/drawingml/2006/wordprocessingDrawing" xmlns:w10="urn:schemas-microsoft-com:office:word" xmlns:w="http://schemas.openxmlformats.org/wordprocessingml/2006/main" xmlns:w14="http://schemas.microsoft.com/office/word/2010/wordml" xmlns:w15="http://schemas.microsoft.com/office/word/2012/wordml" xmlns:w16cex="http://schemas.microsoft.com/office/word/2018/wordml/cex" xmlns:w16cid="http://schemas.microsoft.com/office/word/2016/wordml/cid" xmlns:w16="http://schemas.microsoft.com/office/word/2018/wordml" xmlns:w16du="http://schemas.microsoft.com/office/word/2023/wordml/word16du" xmlns:w16sdtdh="http://schemas.microsoft.com/office/word/2020/wordml/sdtdatahash" xmlns:w16se="http://schemas.microsoft.com/office/word/2015/wordml/symex" xmlns:wpg="http://schemas.microsoft.com/office/word/2010/wordprocessingGroup" xmlns:wpi="http://schemas.microsoft.com/office/word/2010/wordprocessingInk" xmlns:wne="http://schemas.microsoft.com/office/word/2006/wordml" xmlns:wps="http://schemas.microsoft.com/office/word/2010/wordprocessingShape" mc:Ignorable="w14 w15 w16se w16cid w16 w16cex w16sdtdh w16du wp14">
+<w:hdr xmlns:wpc="http://schemas.microsoft.com/office/word/2010/wordprocessingCanvas" xmlns:cx="http://schemas.microsoft.com/office/drawing/2014/chartex" xmlns:cx1="http://schemas.microsoft.com/office/drawing/2015/9/8/chartex" xmlns:cx2="http://schemas.microsoft.com/office/drawing/2015/10/21/chartex" xmlns:cx3="http://schemas.microsoft.com/office/drawing/2016/5/9/chartex" xmlns:cx4="http://schemas.microsoft.com/office/drawing/2016/5/10/chartex" xmlns:cx5="http://schemas.microsoft.com/office/drawing/2016/5/11/chartex" xmlns:cx6="http://schemas.microsoft.com/office/drawing/2016/5/12/chartex" xmlns:cx7="http://schemas.microsoft.com/office/drawing/2016/5/13/chartex" xmlns:cx8="http://schemas.microsoft.com/office/drawing/2016/5/14/chartex" xmlns:mc="http://schemas.openxmlformats.org/markup-compatibility/2006" xmlns:aink="http://schemas.microsoft.com/office/drawing/2016/ink" xmlns:am3d="http://schemas.microsoft.com/office/drawing/2017/model3d" xmlns:o="urn:schemas-microsoft-com:office:office" xmlns:oel="http://schemas.microsoft.com/office/2019/extlst" xmlns:r="http://schemas.openxmlformats.org/officeDocument/2006/relationships" xmlns:m="http://schemas.openxmlformats.org/officeDocument/2006/math" xmlns:v="urn:schemas-microsoft-com:vml" xmlns:wp14="http://schemas.microsoft.com/office/word/2010/wordprocessingDrawing" xmlns:wp="http://schemas.openxmlformats.org/drawingml/2006/wordprocessingDrawing" xmlns:w10="urn:schemas-microsoft-com:office:word" xmlns:w="http://schemas.openxmlformats.org/wordprocessingml/2006/main" xmlns:w14="http://schemas.microsoft.com/office/word/2010/wordml" xmlns:w15="http://schemas.microsoft.com/office/word/2012/wordml" xmlns:w16cex="http://schemas.microsoft.com/office/word/2018/wordml/cex" xmlns:w16cid="http://schemas.microsoft.com/office/word/2016/wordml/cid" xmlns:w16="http://schemas.microsoft.com/office/word/2018/wordml" xmlns:w16du="http://schemas.microsoft.com/office/word/2023/wordml/word16du" xmlns:w16sdtdh="http://schemas.microsoft.com/office/word/2020/wordml/sdtdatahash" xmlns:w16sdtfl="http://schemas.microsoft.com/office/word/2024/wordml/sdtformatlock" xmlns:w16se="http://schemas.microsoft.com/office/word/2015/wordml/symex" xmlns:wpg="http://schemas.microsoft.com/office/word/2010/wordprocessingGroup" xmlns:wpi="http://schemas.microsoft.com/office/word/2010/wordprocessingInk" xmlns:wne="http://schemas.microsoft.com/office/word/2006/wordml" xmlns:wps="http://schemas.microsoft.com/office/word/2010/wordprocessingShape" mc:Ignorable="w14 w15 w16se w16cid w16 w16cex w16sdtdh w16sdtfl w16du wp14">
   <w:p>
     <w:pPr>
       <w:pStyle w:val="Header"/>
@@ -2670,8 +3256,9 @@
           </v:handles>
           <o:lock v:ext="edit" text="t" shapetype="t"/>
         </v:shapetype>
-        <v:shape id="PowerPlusWaterMarkObject64797125" o:spid="_x0000_s1025" type="#_x0000_t136" style="position:absolute;margin-left:0;margin-top:0;width:629.4pt;height:128.4pt;rotation:315;z-index:-251657216;mso-position-horizontal:center;mso-position-horizontal-relative:margin;mso-position-vertical:center;mso-position-vertical-relative:margin" o:allowincell="f" fillcolor="#a5a5a5 [2092]" stroked="f">
-          <v:textpath style="font-family:&quot;Calibri&quot;;font-size:105pt" string="KARAN ARORA"/>
+        <v:shape id="PowerPlusWaterMarkObject90166312" o:spid="_x0000_s1025" type="#_x0000_t136" style="position:absolute;margin-left:0;margin-top:0;width:486.6pt;height:174.6pt;z-index:-251657216;mso-position-horizontal:center;mso-position-horizontal-relative:margin;mso-position-vertical:center;mso-position-vertical-relative:margin" o:allowincell="f" fillcolor="#7f7f7f [1612]" stroked="f">
+          <v:textpath style="font-family:&quot;EARTH&quot;;font-size:135pt" string="RLCC"/>
+          <w10:wrap anchorx="margin" anchory="margin"/>
         </v:shape>
       </w:pict>
     </w:r>
@@ -2680,7 +3267,7 @@
 </file>
 
 <file path=word/numbering.xml><?xml version="1.0" encoding="utf-8"?>
-<w:numbering xmlns:wpc="http://schemas.microsoft.com/office/word/2010/wordprocessingCanvas" xmlns:cx="http://schemas.microsoft.com/office/drawing/2014/chartex" xmlns:cx1="http://schemas.microsoft.com/office/drawing/2015/9/8/chartex" xmlns:cx2="http://schemas.microsoft.com/office/drawing/2015/10/21/chartex" xmlns:cx3="http://schemas.microsoft.com/office/drawing/2016/5/9/chartex" xmlns:cx4="http://schemas.microsoft.com/office/drawing/2016/5/10/chartex" xmlns:cx5="http://schemas.microsoft.com/office/drawing/2016/5/11/chartex" xmlns:cx6="http://schemas.microsoft.com/office/drawing/2016/5/12/chartex" xmlns:cx7="http://schemas.microsoft.com/office/drawing/2016/5/13/chartex" xmlns:cx8="http://schemas.microsoft.com/office/drawing/2016/5/14/chartex" xmlns:mc="http://schemas.openxmlformats.org/markup-compatibility/2006" xmlns:aink="http://schemas.microsoft.com/office/drawing/2016/ink" xmlns:am3d="http://schemas.microsoft.com/office/drawing/2017/model3d" xmlns:o="urn:schemas-microsoft-com:office:office" xmlns:oel="http://schemas.microsoft.com/office/2019/extlst" xmlns:r="http://schemas.openxmlformats.org/officeDocument/2006/relationships" xmlns:m="http://schemas.openxmlformats.org/officeDocument/2006/math" xmlns:v="urn:schemas-microsoft-com:vml" xmlns:wp14="http://schemas.microsoft.com/office/word/2010/wordprocessingDrawing" xmlns:wp="http://schemas.openxmlformats.org/drawingml/2006/wordprocessingDrawing" xmlns:w10="urn:schemas-microsoft-com:office:word" xmlns:w="http://schemas.openxmlformats.org/wordprocessingml/2006/main" xmlns:w14="http://schemas.microsoft.com/office/word/2010/wordml" xmlns:w15="http://schemas.microsoft.com/office/word/2012/wordml" xmlns:w16cex="http://schemas.microsoft.com/office/word/2018/wordml/cex" xmlns:w16cid="http://schemas.microsoft.com/office/word/2016/wordml/cid" xmlns:w16="http://schemas.microsoft.com/office/word/2018/wordml" xmlns:w16du="http://schemas.microsoft.com/office/word/2023/wordml/word16du" xmlns:w16sdtdh="http://schemas.microsoft.com/office/word/2020/wordml/sdtdatahash" xmlns:w16se="http://schemas.microsoft.com/office/word/2015/wordml/symex" xmlns:wpg="http://schemas.microsoft.com/office/word/2010/wordprocessingGroup" xmlns:wpi="http://schemas.microsoft.com/office/word/2010/wordprocessingInk" xmlns:wne="http://schemas.microsoft.com/office/word/2006/wordml" xmlns:wps="http://schemas.microsoft.com/office/word/2010/wordprocessingShape" mc:Ignorable="w14 w15 w16se w16cid w16 w16cex w16sdtdh w16du wp14">
+<w:numbering xmlns:wpc="http://schemas.microsoft.com/office/word/2010/wordprocessingCanvas" xmlns:cx="http://schemas.microsoft.com/office/drawing/2014/chartex" xmlns:cx1="http://schemas.microsoft.com/office/drawing/2015/9/8/chartex" xmlns:cx2="http://schemas.microsoft.com/office/drawing/2015/10/21/chartex" xmlns:cx3="http://schemas.microsoft.com/office/drawing/2016/5/9/chartex" xmlns:cx4="http://schemas.microsoft.com/office/drawing/2016/5/10/chartex" xmlns:cx5="http://schemas.microsoft.com/office/drawing/2016/5/11/chartex" xmlns:cx6="http://schemas.microsoft.com/office/drawing/2016/5/12/chartex" xmlns:cx7="http://schemas.microsoft.com/office/drawing/2016/5/13/chartex" xmlns:cx8="http://schemas.microsoft.com/office/drawing/2016/5/14/chartex" xmlns:mc="http://schemas.openxmlformats.org/markup-compatibility/2006" xmlns:aink="http://schemas.microsoft.com/office/drawing/2016/ink" xmlns:am3d="http://schemas.microsoft.com/office/drawing/2017/model3d" xmlns:o="urn:schemas-microsoft-com:office:office" xmlns:oel="http://schemas.microsoft.com/office/2019/extlst" xmlns:r="http://schemas.openxmlformats.org/officeDocument/2006/relationships" xmlns:m="http://schemas.openxmlformats.org/officeDocument/2006/math" xmlns:v="urn:schemas-microsoft-com:vml" xmlns:wp14="http://schemas.microsoft.com/office/word/2010/wordprocessingDrawing" xmlns:wp="http://schemas.openxmlformats.org/drawingml/2006/wordprocessingDrawing" xmlns:w10="urn:schemas-microsoft-com:office:word" xmlns:w="http://schemas.openxmlformats.org/wordprocessingml/2006/main" xmlns:w14="http://schemas.microsoft.com/office/word/2010/wordml" xmlns:w15="http://schemas.microsoft.com/office/word/2012/wordml" xmlns:w16cex="http://schemas.microsoft.com/office/word/2018/wordml/cex" xmlns:w16cid="http://schemas.microsoft.com/office/word/2016/wordml/cid" xmlns:w16="http://schemas.microsoft.com/office/word/2018/wordml" xmlns:w16du="http://schemas.microsoft.com/office/word/2023/wordml/word16du" xmlns:w16sdtdh="http://schemas.microsoft.com/office/word/2020/wordml/sdtdatahash" xmlns:w16sdtfl="http://schemas.microsoft.com/office/word/2024/wordml/sdtformatlock" xmlns:w16se="http://schemas.microsoft.com/office/word/2015/wordml/symex" xmlns:wpg="http://schemas.microsoft.com/office/word/2010/wordprocessingGroup" xmlns:wpi="http://schemas.microsoft.com/office/word/2010/wordprocessingInk" xmlns:wne="http://schemas.microsoft.com/office/word/2006/wordml" xmlns:wps="http://schemas.microsoft.com/office/word/2010/wordprocessingShape" mc:Ignorable="w14 w15 w16se w16cid w16 w16cex w16sdtdh w16sdtfl w16du wp14">
   <w:abstractNum w:abstractNumId="0" w15:restartNumberingAfterBreak="0">
     <w:nsid w:val="0985693E"/>
     <w:multiLevelType w:val="hybridMultilevel"/>
@@ -3512,7 +4099,7 @@
 </file>
 
 <file path=word/styles.xml><?xml version="1.0" encoding="utf-8"?>
-<w:styles xmlns:mc="http://schemas.openxmlformats.org/markup-compatibility/2006" xmlns:r="http://schemas.openxmlformats.org/officeDocument/2006/relationships" xmlns:w="http://schemas.openxmlformats.org/wordprocessingml/2006/main" xmlns:w14="http://schemas.microsoft.com/office/word/2010/wordml" xmlns:w15="http://schemas.microsoft.com/office/word/2012/wordml" xmlns:w16cex="http://schemas.microsoft.com/office/word/2018/wordml/cex" xmlns:w16cid="http://schemas.microsoft.com/office/word/2016/wordml/cid" xmlns:w16="http://schemas.microsoft.com/office/word/2018/wordml" xmlns:w16du="http://schemas.microsoft.com/office/word/2023/wordml/word16du" xmlns:w16sdtdh="http://schemas.microsoft.com/office/word/2020/wordml/sdtdatahash" xmlns:w16se="http://schemas.microsoft.com/office/word/2015/wordml/symex" mc:Ignorable="w14 w15 w16se w16cid w16 w16cex w16sdtdh w16du">
+<w:styles xmlns:mc="http://schemas.openxmlformats.org/markup-compatibility/2006" xmlns:r="http://schemas.openxmlformats.org/officeDocument/2006/relationships" xmlns:w="http://schemas.openxmlformats.org/wordprocessingml/2006/main" xmlns:w14="http://schemas.microsoft.com/office/word/2010/wordml" xmlns:w15="http://schemas.microsoft.com/office/word/2012/wordml" xmlns:w16cex="http://schemas.microsoft.com/office/word/2018/wordml/cex" xmlns:w16cid="http://schemas.microsoft.com/office/word/2016/wordml/cid" xmlns:w16="http://schemas.microsoft.com/office/word/2018/wordml" xmlns:w16du="http://schemas.microsoft.com/office/word/2023/wordml/word16du" xmlns:w16sdtdh="http://schemas.microsoft.com/office/word/2020/wordml/sdtdatahash" xmlns:w16sdtfl="http://schemas.microsoft.com/office/word/2024/wordml/sdtformatlock" xmlns:w16se="http://schemas.microsoft.com/office/word/2015/wordml/symex" mc:Ignorable="w14 w15 w16se w16cid w16 w16cex w16sdtdh w16sdtfl w16du">
   <w:docDefaults>
     <w:rPrDefault>
       <w:rPr>
